--- a/Initial block diagram of  project.docx
+++ b/Initial block diagram of  project.docx
@@ -2,6 +2,41 @@
 <file path=word/document.xml><?xml version="1.0" encoding="utf-8"?>
 <w:document xmlns:wpc="http://schemas.microsoft.com/office/word/2010/wordprocessingCanvas" xmlns:cx="http://schemas.microsoft.com/office/drawing/2014/chartex" xmlns:cx1="http://schemas.microsoft.com/office/drawing/2015/9/8/chartex" xmlns:cx2="http://schemas.microsoft.com/office/drawing/2015/10/21/chartex" xmlns:cx3="http://schemas.microsoft.com/office/drawing/2016/5/9/chartex" xmlns:cx4="http://schemas.microsoft.com/office/drawing/2016/5/10/chartex" xmlns:cx5="http://schemas.microsoft.com/office/drawing/2016/5/11/chartex" xmlns:cx6="http://schemas.microsoft.com/office/drawing/2016/5/12/chartex" xmlns:cx7="http://schemas.microsoft.com/office/drawing/2016/5/13/chartex" xmlns:cx8="http://schemas.microsoft.com/office/drawing/2016/5/14/chartex" xmlns:mc="http://schemas.openxmlformats.org/markup-compatibility/2006" xmlns:aink="http://schemas.microsoft.com/office/drawing/2016/ink" xmlns:am3d="http://schemas.microsoft.com/office/drawing/2017/model3d" xmlns:o="urn:schemas-microsoft-com:office:office" xmlns:oel="http://schemas.microsoft.com/office/2019/extlst" xmlns:r="http://schemas.openxmlformats.org/officeDocument/2006/relationships" xmlns:m="http://schemas.openxmlformats.org/officeDocument/2006/math" xmlns:v="urn:schemas-microsoft-com:vml" xmlns:wp14="http://schemas.microsoft.com/office/word/2010/wordprocessingDrawing" xmlns:wp="http://schemas.openxmlformats.org/drawingml/2006/wordprocessingDrawing" xmlns:w10="urn:schemas-microsoft-com:office:word" xmlns:w="http://schemas.openxmlformats.org/wordprocessingml/2006/main" xmlns:w14="http://schemas.microsoft.com/office/word/2010/wordml" xmlns:w15="http://schemas.microsoft.com/office/word/2012/wordml" xmlns:w16cex="http://schemas.microsoft.com/office/word/2018/wordml/cex" xmlns:w16cid="http://schemas.microsoft.com/office/word/2016/wordml/cid" xmlns:w16="http://schemas.microsoft.com/office/word/2018/wordml" xmlns:w16du="http://schemas.microsoft.com/office/word/2023/wordml/word16du" xmlns:w16sdtdh="http://schemas.microsoft.com/office/word/2020/wordml/sdtdatahash" xmlns:w16sdtfl="http://schemas.microsoft.com/office/word/2024/wordml/sdtformatlock" xmlns:w16se="http://schemas.microsoft.com/office/word/2015/wordml/symex" xmlns:wpg="http://schemas.microsoft.com/office/word/2010/wordprocessingGroup" xmlns:wpi="http://schemas.microsoft.com/office/word/2010/wordprocessingInk" xmlns:wne="http://schemas.microsoft.com/office/word/2006/wordml" xmlns:wps="http://schemas.microsoft.com/office/word/2010/wordprocessingShape" mc:Ignorable="w14 w15 w16se w16cid w16 w16cex w16sdtdh w16sdtfl w16du wp14">
   <w:body>
+    <w:p>
+      <w:pPr>
+        <w:jc w:val="center"/>
+        <w:rPr>
+          <w:rFonts w:ascii="Times New Roman" w:hAnsi="Times New Roman" w:cs="Times New Roman"/>
+          <w:b/>
+          <w:bCs/>
+          <w:sz w:val="24"/>
+          <w:szCs w:val="24"/>
+        </w:rPr>
+      </w:pPr>
+      <w:r>
+        <w:rPr>
+          <w:rFonts w:ascii="Times New Roman" w:hAnsi="Times New Roman" w:cs="Times New Roman"/>
+          <w:b/>
+          <w:bCs/>
+          <w:sz w:val="24"/>
+          <w:szCs w:val="24"/>
+        </w:rPr>
+        <w:t>PROPOSED BLOCK DIAGRAM</w:t>
+      </w:r>
+    </w:p>
+    <w:p>
+      <w:pPr>
+        <w:jc w:val="center"/>
+        <w:rPr>
+          <w:rFonts w:ascii="Times New Roman" w:hAnsi="Times New Roman" w:cs="Times New Roman"/>
+          <w:b/>
+          <w:bCs/>
+          <w:sz w:val="24"/>
+          <w:szCs w:val="24"/>
+        </w:rPr>
+      </w:pPr>
+    </w:p>
+    <w:p/>
     <w:p>
       <w:r>
         <w:rPr>
@@ -10,172 +45,18 @@
         <mc:AlternateContent>
           <mc:Choice Requires="wps">
             <w:drawing>
-              <wp:anchor distT="0" distB="0" distL="114300" distR="114300" simplePos="0" relativeHeight="251664384" behindDoc="0" locked="0" layoutInCell="1" allowOverlap="1" wp14:anchorId="5663152F" wp14:editId="0FBF49B9">
+              <wp:anchor distT="0" distB="0" distL="114300" distR="114300" simplePos="0" relativeHeight="251658240" behindDoc="0" locked="0" layoutInCell="1" allowOverlap="1" wp14:anchorId="33067C09" wp14:editId="03F744FF">
                 <wp:simplePos x="0" y="0"/>
                 <wp:positionH relativeFrom="column">
-                  <wp:posOffset>3870960</wp:posOffset>
+                  <wp:posOffset>-121920</wp:posOffset>
                 </wp:positionH>
                 <wp:positionV relativeFrom="paragraph">
-                  <wp:posOffset>220980</wp:posOffset>
+                  <wp:posOffset>-137160</wp:posOffset>
                 </wp:positionV>
-                <wp:extent cx="411480" cy="22860"/>
-                <wp:effectExtent l="22860" t="30480" r="13335" b="60960"/>
+                <wp:extent cx="1424940" cy="1274445"/>
+                <wp:effectExtent l="0" t="0" r="22860" b="20955"/>
                 <wp:wrapNone/>
-                <wp:docPr id="189137750" name="AutoShape 12"/>
-                <wp:cNvGraphicFramePr>
-                  <a:graphicFrameLocks xmlns:a="http://schemas.openxmlformats.org/drawingml/2006/main"/>
-                </wp:cNvGraphicFramePr>
-                <a:graphic xmlns:a="http://schemas.openxmlformats.org/drawingml/2006/main">
-                  <a:graphicData uri="http://schemas.microsoft.com/office/word/2010/wordprocessingShape">
-                    <wps:wsp>
-                      <wps:cNvCnPr>
-                        <a:cxnSpLocks noChangeShapeType="1"/>
-                      </wps:cNvCnPr>
-                      <wps:spPr bwMode="auto">
-                        <a:xfrm flipH="1">
-                          <a:off x="0" y="0"/>
-                          <a:ext cx="411480" cy="22860"/>
-                        </a:xfrm>
-                        <a:prstGeom prst="straightConnector1">
-                          <a:avLst/>
-                        </a:prstGeom>
-                        <a:noFill/>
-                        <a:ln w="9525">
-                          <a:solidFill>
-                            <a:srgbClr val="000000"/>
-                          </a:solidFill>
-                          <a:round/>
-                          <a:headEnd type="none" w="med" len="med"/>
-                          <a:tailEnd type="triangle" w="med" len="med"/>
-                        </a:ln>
-                        <a:extLst>
-                          <a:ext uri="{909E8E84-426E-40DD-AFC4-6F175D3DCCD1}">
-                            <a14:hiddenFill xmlns:a14="http://schemas.microsoft.com/office/drawing/2010/main">
-                              <a:noFill/>
-                            </a14:hiddenFill>
-                          </a:ext>
-                        </a:extLst>
-                      </wps:spPr>
-                      <wps:bodyPr/>
-                    </wps:wsp>
-                  </a:graphicData>
-                </a:graphic>
-                <wp14:sizeRelH relativeFrom="page">
-                  <wp14:pctWidth>0</wp14:pctWidth>
-                </wp14:sizeRelH>
-                <wp14:sizeRelV relativeFrom="page">
-                  <wp14:pctHeight>0</wp14:pctHeight>
-                </wp14:sizeRelV>
-              </wp:anchor>
-            </w:drawing>
-          </mc:Choice>
-          <mc:Fallback>
-            <w:pict>
-              <v:shapetype w14:anchorId="61F94664" id="_x0000_t32" coordsize="21600,21600" o:spt="32" o:oned="t" path="m,l21600,21600e" filled="f">
-                <v:path arrowok="t" fillok="f" o:connecttype="none"/>
-                <o:lock v:ext="edit" shapetype="t"/>
-              </v:shapetype>
-              <v:shape id="AutoShape 12" o:spid="_x0000_s1026" type="#_x0000_t32" style="position:absolute;margin-left:304.8pt;margin-top:17.4pt;width:32.4pt;height:1.8pt;flip:x;z-index:251664384;visibility:visible;mso-wrap-style:square;mso-width-percent:0;mso-height-percent:0;mso-wrap-distance-left:9pt;mso-wrap-distance-top:0;mso-wrap-distance-right:9pt;mso-wrap-distance-bottom:0;mso-position-horizontal:absolute;mso-position-horizontal-relative:text;mso-position-vertical:absolute;mso-position-vertical-relative:text;mso-width-percent:0;mso-height-percent:0;mso-width-relative:page;mso-height-relative:page" o:gfxdata="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">
-                <v:stroke endarrow="block"/>
-              </v:shape>
-            </w:pict>
-          </mc:Fallback>
-        </mc:AlternateContent>
-      </w:r>
-      <w:r>
-        <w:rPr>
-          <w:noProof/>
-        </w:rPr>
-        <mc:AlternateContent>
-          <mc:Choice Requires="wps">
-            <w:drawing>
-              <wp:anchor distT="0" distB="0" distL="114300" distR="114300" simplePos="0" relativeHeight="251663360" behindDoc="0" locked="0" layoutInCell="1" allowOverlap="1" wp14:anchorId="5663152F" wp14:editId="0F5B3F57">
-                <wp:simplePos x="0" y="0"/>
-                <wp:positionH relativeFrom="column">
-                  <wp:posOffset>1287780</wp:posOffset>
-                </wp:positionH>
-                <wp:positionV relativeFrom="paragraph">
-                  <wp:posOffset>236220</wp:posOffset>
-                </wp:positionV>
-                <wp:extent cx="563880" cy="0"/>
-                <wp:effectExtent l="11430" t="55245" r="15240" b="59055"/>
-                <wp:wrapNone/>
-                <wp:docPr id="1357560555" name="AutoShape 11"/>
-                <wp:cNvGraphicFramePr>
-                  <a:graphicFrameLocks xmlns:a="http://schemas.openxmlformats.org/drawingml/2006/main"/>
-                </wp:cNvGraphicFramePr>
-                <a:graphic xmlns:a="http://schemas.openxmlformats.org/drawingml/2006/main">
-                  <a:graphicData uri="http://schemas.microsoft.com/office/word/2010/wordprocessingShape">
-                    <wps:wsp>
-                      <wps:cNvCnPr>
-                        <a:cxnSpLocks noChangeShapeType="1"/>
-                      </wps:cNvCnPr>
-                      <wps:spPr bwMode="auto">
-                        <a:xfrm>
-                          <a:off x="0" y="0"/>
-                          <a:ext cx="563880" cy="0"/>
-                        </a:xfrm>
-                        <a:prstGeom prst="straightConnector1">
-                          <a:avLst/>
-                        </a:prstGeom>
-                        <a:noFill/>
-                        <a:ln w="9525">
-                          <a:solidFill>
-                            <a:srgbClr val="000000"/>
-                          </a:solidFill>
-                          <a:round/>
-                          <a:headEnd type="none" w="med" len="med"/>
-                          <a:tailEnd type="triangle" w="med" len="med"/>
-                        </a:ln>
-                        <a:extLst>
-                          <a:ext uri="{909E8E84-426E-40DD-AFC4-6F175D3DCCD1}">
-                            <a14:hiddenFill xmlns:a14="http://schemas.microsoft.com/office/drawing/2010/main">
-                              <a:noFill/>
-                            </a14:hiddenFill>
-                          </a:ext>
-                        </a:extLst>
-                      </wps:spPr>
-                      <wps:bodyPr/>
-                    </wps:wsp>
-                  </a:graphicData>
-                </a:graphic>
-                <wp14:sizeRelH relativeFrom="page">
-                  <wp14:pctWidth>0</wp14:pctWidth>
-                </wp14:sizeRelH>
-                <wp14:sizeRelV relativeFrom="page">
-                  <wp14:pctHeight>0</wp14:pctHeight>
-                </wp14:sizeRelV>
-              </wp:anchor>
-            </w:drawing>
-          </mc:Choice>
-          <mc:Fallback>
-            <w:pict>
-              <v:shape w14:anchorId="48A5F37D" id="AutoShape 11" o:spid="_x0000_s1026" type="#_x0000_t32" style="position:absolute;margin-left:101.4pt;margin-top:18.6pt;width:44.4pt;height:0;z-index:251663360;visibility:visible;mso-wrap-style:square;mso-width-percent:0;mso-height-percent:0;mso-wrap-distance-left:9pt;mso-wrap-distance-top:0;mso-wrap-distance-right:9pt;mso-wrap-distance-bottom:0;mso-position-horizontal:absolute;mso-position-horizontal-relative:text;mso-position-vertical:absolute;mso-position-vertical-relative:text;mso-width-percent:0;mso-height-percent:0;mso-width-relative:page;mso-height-relative:page" o:gfxdata="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">
-                <v:stroke endarrow="block"/>
-              </v:shape>
-            </w:pict>
-          </mc:Fallback>
-        </mc:AlternateContent>
-      </w:r>
-      <w:r>
-        <w:rPr>
-          <w:noProof/>
-        </w:rPr>
-        <mc:AlternateContent>
-          <mc:Choice Requires="wps">
-            <w:drawing>
-              <wp:anchor distT="0" distB="0" distL="114300" distR="114300" simplePos="0" relativeHeight="251662336" behindDoc="0" locked="0" layoutInCell="1" allowOverlap="1" wp14:anchorId="33067C09" wp14:editId="20E3A07F">
-                <wp:simplePos x="0" y="0"/>
-                <wp:positionH relativeFrom="column">
-                  <wp:posOffset>1836420</wp:posOffset>
-                </wp:positionH>
-                <wp:positionV relativeFrom="paragraph">
-                  <wp:posOffset>-220980</wp:posOffset>
-                </wp:positionV>
-                <wp:extent cx="2049780" cy="838200"/>
-                <wp:effectExtent l="7620" t="7620" r="9525" b="11430"/>
-                <wp:wrapNone/>
-                <wp:docPr id="1726511487" name="Rectangle 6"/>
+                <wp:docPr id="1178817993" name="Rectangle 2"/>
                 <wp:cNvGraphicFramePr>
                   <a:graphicFrameLocks xmlns:a="http://schemas.openxmlformats.org/drawingml/2006/main"/>
                 </wp:cNvGraphicFramePr>
@@ -188,7 +69,7 @@
                       <wps:spPr bwMode="auto">
                         <a:xfrm>
                           <a:off x="0" y="0"/>
-                          <a:ext cx="2049780" cy="838200"/>
+                          <a:ext cx="1424940" cy="1274445"/>
                         </a:xfrm>
                         <a:prstGeom prst="rect">
                           <a:avLst/>
@@ -209,6 +90,7 @@
                         <w:txbxContent>
                           <w:p>
                             <w:pPr>
+                              <w:spacing w:after="0"/>
                               <w:rPr>
                                 <w:rFonts w:ascii="Times New Roman" w:hAnsi="Times New Roman" w:cs="Times New Roman"/>
                               </w:rPr>
@@ -217,14 +99,28 @@
                               <w:rPr>
                                 <w:rFonts w:ascii="Times New Roman" w:hAnsi="Times New Roman" w:cs="Times New Roman"/>
                               </w:rPr>
-                              <w:t>Token</w:t>
-                            </w:r>
+                              <w:t>INPUT</w:t>
+                            </w:r>
+                          </w:p>
+                          <w:p>
+                            <w:pPr>
+                              <w:spacing w:after="0"/>
+                              <w:rPr>
+                                <w:rFonts w:ascii="Times New Roman" w:hAnsi="Times New Roman" w:cs="Times New Roman"/>
+                              </w:rPr>
+                            </w:pPr>
                             <w:r>
                               <w:rPr>
                                 <w:rFonts w:ascii="Times New Roman" w:hAnsi="Times New Roman" w:cs="Times New Roman"/>
                               </w:rPr>
                               <w:br/>
-                              <w:t>[1022,58.9,9,15,…]</w:t>
+                              <w:t>Word</w:t>
+                            </w:r>
+                            <w:r>
+                              <w:rPr>
+                                <w:rFonts w:ascii="Times New Roman" w:hAnsi="Times New Roman" w:cs="Times New Roman"/>
+                              </w:rPr>
+                              <w:t>s</w:t>
                             </w:r>
                             <w:r>
                               <w:rPr>
@@ -232,6 +128,54 @@
                               </w:rPr>
                               <w:t xml:space="preserve"> </w:t>
                             </w:r>
+                          </w:p>
+                          <w:p>
+                            <w:pPr>
+                              <w:spacing w:after="0"/>
+                              <w:rPr>
+                                <w:rFonts w:ascii="Times New Roman" w:hAnsi="Times New Roman" w:cs="Times New Roman"/>
+                              </w:rPr>
+                            </w:pPr>
+                            <w:r>
+                              <w:rPr>
+                                <w:rFonts w:ascii="Times New Roman" w:hAnsi="Times New Roman" w:cs="Times New Roman"/>
+                              </w:rPr>
+                              <w:t>P</w:t>
+                            </w:r>
+                            <w:r>
+                              <w:rPr>
+                                <w:rFonts w:ascii="Times New Roman" w:hAnsi="Times New Roman" w:cs="Times New Roman"/>
+                              </w:rPr>
+                              <w:t>hrases</w:t>
+                            </w:r>
+                          </w:p>
+                          <w:p>
+                            <w:pPr>
+                              <w:spacing w:after="0"/>
+                              <w:rPr>
+                                <w:rFonts w:ascii="Times New Roman" w:hAnsi="Times New Roman" w:cs="Times New Roman"/>
+                              </w:rPr>
+                            </w:pPr>
+                            <w:r>
+                              <w:rPr>
+                                <w:rFonts w:ascii="Times New Roman" w:hAnsi="Times New Roman" w:cs="Times New Roman"/>
+                              </w:rPr>
+                              <w:t>Documents</w:t>
+                            </w:r>
+                            <w:r>
+                              <w:rPr>
+                                <w:rFonts w:ascii="Times New Roman" w:hAnsi="Times New Roman" w:cs="Times New Roman"/>
+                              </w:rPr>
+                              <w:t>(Corpus)</w:t>
+                            </w:r>
+                          </w:p>
+                          <w:p>
+                            <w:pPr>
+                              <w:spacing w:after="0"/>
+                              <w:rPr>
+                                <w:rFonts w:ascii="Times New Roman" w:hAnsi="Times New Roman" w:cs="Times New Roman"/>
+                              </w:rPr>
+                            </w:pPr>
                           </w:p>
                         </w:txbxContent>
                       </wps:txbx>
@@ -252,11 +196,12 @@
           </mc:Choice>
           <mc:Fallback>
             <w:pict>
-              <v:rect w14:anchorId="33067C09" id="Rectangle 6" o:spid="_x0000_s1026" style="position:absolute;margin-left:144.6pt;margin-top:-17.4pt;width:161.4pt;height:66pt;z-index:251662336;visibility:visible;mso-wrap-style:square;mso-width-percent:0;mso-height-percent:0;mso-wrap-distance-left:9pt;mso-wrap-distance-top:0;mso-wrap-distance-right:9pt;mso-wrap-distance-bottom:0;mso-position-horizontal:absolute;mso-position-horizontal-relative:text;mso-position-vertical:absolute;mso-position-vertical-relative:text;mso-width-percent:0;mso-height-percent:0;mso-width-relative:page;mso-height-relative:page;v-text-anchor:top" o:gfxdata="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">
+              <v:rect w14:anchorId="33067C09" id="Rectangle 2" o:spid="_x0000_s1026" style="position:absolute;margin-left:-9.6pt;margin-top:-10.8pt;width:112.2pt;height:100.35pt;z-index:251658240;visibility:visible;mso-wrap-style:square;mso-width-percent:0;mso-height-percent:0;mso-wrap-distance-left:9pt;mso-wrap-distance-top:0;mso-wrap-distance-right:9pt;mso-wrap-distance-bottom:0;mso-position-horizontal:absolute;mso-position-horizontal-relative:text;mso-position-vertical:absolute;mso-position-vertical-relative:text;mso-width-percent:0;mso-height-percent:0;mso-width-relative:page;mso-height-relative:page;v-text-anchor:top" o:gfxdata="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">
                 <v:textbox>
                   <w:txbxContent>
                     <w:p>
                       <w:pPr>
+                        <w:spacing w:after="0"/>
                         <w:rPr>
                           <w:rFonts w:ascii="Times New Roman" w:hAnsi="Times New Roman" w:cs="Times New Roman"/>
                         </w:rPr>
@@ -265,14 +210,28 @@
                         <w:rPr>
                           <w:rFonts w:ascii="Times New Roman" w:hAnsi="Times New Roman" w:cs="Times New Roman"/>
                         </w:rPr>
-                        <w:t>Token</w:t>
-                      </w:r>
+                        <w:t>INPUT</w:t>
+                      </w:r>
+                    </w:p>
+                    <w:p>
+                      <w:pPr>
+                        <w:spacing w:after="0"/>
+                        <w:rPr>
+                          <w:rFonts w:ascii="Times New Roman" w:hAnsi="Times New Roman" w:cs="Times New Roman"/>
+                        </w:rPr>
+                      </w:pPr>
                       <w:r>
                         <w:rPr>
                           <w:rFonts w:ascii="Times New Roman" w:hAnsi="Times New Roman" w:cs="Times New Roman"/>
                         </w:rPr>
                         <w:br/>
-                        <w:t>[1022,58.9,9,15,…]</w:t>
+                        <w:t>Word</w:t>
+                      </w:r>
+                      <w:r>
+                        <w:rPr>
+                          <w:rFonts w:ascii="Times New Roman" w:hAnsi="Times New Roman" w:cs="Times New Roman"/>
+                        </w:rPr>
+                        <w:t>s</w:t>
                       </w:r>
                       <w:r>
                         <w:rPr>
@@ -280,6 +239,54 @@
                         </w:rPr>
                         <w:t xml:space="preserve"> </w:t>
                       </w:r>
+                    </w:p>
+                    <w:p>
+                      <w:pPr>
+                        <w:spacing w:after="0"/>
+                        <w:rPr>
+                          <w:rFonts w:ascii="Times New Roman" w:hAnsi="Times New Roman" w:cs="Times New Roman"/>
+                        </w:rPr>
+                      </w:pPr>
+                      <w:r>
+                        <w:rPr>
+                          <w:rFonts w:ascii="Times New Roman" w:hAnsi="Times New Roman" w:cs="Times New Roman"/>
+                        </w:rPr>
+                        <w:t>P</w:t>
+                      </w:r>
+                      <w:r>
+                        <w:rPr>
+                          <w:rFonts w:ascii="Times New Roman" w:hAnsi="Times New Roman" w:cs="Times New Roman"/>
+                        </w:rPr>
+                        <w:t>hrases</w:t>
+                      </w:r>
+                    </w:p>
+                    <w:p>
+                      <w:pPr>
+                        <w:spacing w:after="0"/>
+                        <w:rPr>
+                          <w:rFonts w:ascii="Times New Roman" w:hAnsi="Times New Roman" w:cs="Times New Roman"/>
+                        </w:rPr>
+                      </w:pPr>
+                      <w:r>
+                        <w:rPr>
+                          <w:rFonts w:ascii="Times New Roman" w:hAnsi="Times New Roman" w:cs="Times New Roman"/>
+                        </w:rPr>
+                        <w:t>Documents</w:t>
+                      </w:r>
+                      <w:r>
+                        <w:rPr>
+                          <w:rFonts w:ascii="Times New Roman" w:hAnsi="Times New Roman" w:cs="Times New Roman"/>
+                        </w:rPr>
+                        <w:t>(Corpus)</w:t>
+                      </w:r>
+                    </w:p>
+                    <w:p>
+                      <w:pPr>
+                        <w:spacing w:after="0"/>
+                        <w:rPr>
+                          <w:rFonts w:ascii="Times New Roman" w:hAnsi="Times New Roman" w:cs="Times New Roman"/>
+                        </w:rPr>
+                      </w:pPr>
                     </w:p>
                   </w:txbxContent>
                 </v:textbox>
@@ -295,18 +302,187 @@
         <mc:AlternateContent>
           <mc:Choice Requires="wps">
             <w:drawing>
-              <wp:anchor distT="0" distB="0" distL="114300" distR="114300" simplePos="0" relativeHeight="251661312" behindDoc="0" locked="0" layoutInCell="1" allowOverlap="1" wp14:anchorId="33067C09" wp14:editId="6484375D">
+              <wp:anchor distT="0" distB="0" distL="114300" distR="114300" simplePos="0" relativeHeight="251672576" behindDoc="0" locked="0" layoutInCell="1" allowOverlap="1" wp14:anchorId="1ACC9CCD" wp14:editId="5886E76E">
                 <wp:simplePos x="0" y="0"/>
                 <wp:positionH relativeFrom="column">
-                  <wp:posOffset>4290060</wp:posOffset>
+                  <wp:posOffset>1605915</wp:posOffset>
                 </wp:positionH>
                 <wp:positionV relativeFrom="paragraph">
-                  <wp:posOffset>-259080</wp:posOffset>
+                  <wp:posOffset>142875</wp:posOffset>
                 </wp:positionV>
-                <wp:extent cx="2049780" cy="838200"/>
-                <wp:effectExtent l="13335" t="7620" r="13335" b="11430"/>
+                <wp:extent cx="87630" cy="662940"/>
+                <wp:effectExtent l="0" t="20955" r="24765" b="43815"/>
                 <wp:wrapNone/>
-                <wp:docPr id="414280180" name="Rectangle 5"/>
+                <wp:docPr id="1859323410" name="Arrow: Down 12"/>
+                <wp:cNvGraphicFramePr/>
+                <a:graphic xmlns:a="http://schemas.openxmlformats.org/drawingml/2006/main">
+                  <a:graphicData uri="http://schemas.microsoft.com/office/word/2010/wordprocessingShape">
+                    <wps:wsp>
+                      <wps:cNvSpPr/>
+                      <wps:spPr>
+                        <a:xfrm rot="16200000" flipH="1">
+                          <a:off x="0" y="0"/>
+                          <a:ext cx="87630" cy="662940"/>
+                        </a:xfrm>
+                        <a:prstGeom prst="downArrow">
+                          <a:avLst/>
+                        </a:prstGeom>
+                        <a:solidFill>
+                          <a:sysClr val="windowText" lastClr="000000"/>
+                        </a:solidFill>
+                        <a:ln w="12700" cap="flat" cmpd="sng" algn="ctr">
+                          <a:solidFill>
+                            <a:sysClr val="windowText" lastClr="000000">
+                              <a:shade val="15000"/>
+                            </a:sysClr>
+                          </a:solidFill>
+                          <a:prstDash val="solid"/>
+                          <a:miter lim="800000"/>
+                        </a:ln>
+                        <a:effectLst/>
+                      </wps:spPr>
+                      <wps:bodyPr rot="0" spcFirstLastPara="0" vertOverflow="overflow" horzOverflow="overflow" vert="horz" wrap="square" lIns="91440" tIns="45720" rIns="91440" bIns="45720" numCol="1" spcCol="0" rtlCol="0" fromWordArt="0" anchor="ctr" anchorCtr="0" forceAA="0" compatLnSpc="1">
+                        <a:prstTxWarp prst="textNoShape">
+                          <a:avLst/>
+                        </a:prstTxWarp>
+                        <a:noAutofit/>
+                      </wps:bodyPr>
+                    </wps:wsp>
+                  </a:graphicData>
+                </a:graphic>
+                <wp14:sizeRelH relativeFrom="margin">
+                  <wp14:pctWidth>0</wp14:pctWidth>
+                </wp14:sizeRelH>
+                <wp14:sizeRelV relativeFrom="margin">
+                  <wp14:pctHeight>0</wp14:pctHeight>
+                </wp14:sizeRelV>
+              </wp:anchor>
+            </w:drawing>
+          </mc:Choice>
+          <mc:Fallback>
+            <w:pict>
+              <v:shapetype w14:anchorId="2A7F9E08" id="_x0000_t67" coordsize="21600,21600" o:spt="67" adj="16200,5400" path="m0@0l@1@0@1,0@2,0@2@0,21600@0,10800,21600xe">
+                <v:stroke joinstyle="miter"/>
+                <v:formulas>
+                  <v:f eqn="val #0"/>
+                  <v:f eqn="val #1"/>
+                  <v:f eqn="sum height 0 #1"/>
+                  <v:f eqn="sum 10800 0 #1"/>
+                  <v:f eqn="sum width 0 #0"/>
+                  <v:f eqn="prod @4 @3 10800"/>
+                  <v:f eqn="sum width 0 @5"/>
+                </v:formulas>
+                <v:path o:connecttype="custom" o:connectlocs="10800,0;0,@0;10800,21600;21600,@0" o:connectangles="270,180,90,0" textboxrect="@1,0,@2,@6"/>
+                <v:handles>
+                  <v:h position="#1,#0" xrange="0,10800" yrange="0,21600"/>
+                </v:handles>
+              </v:shapetype>
+              <v:shape id="Arrow: Down 12" o:spid="_x0000_s1026" type="#_x0000_t67" style="position:absolute;margin-left:126.45pt;margin-top:11.25pt;width:6.9pt;height:52.2pt;rotation:90;flip:x;z-index:251672576;visibility:visible;mso-wrap-style:square;mso-width-percent:0;mso-height-percent:0;mso-wrap-distance-left:9pt;mso-wrap-distance-top:0;mso-wrap-distance-right:9pt;mso-wrap-distance-bottom:0;mso-position-horizontal:absolute;mso-position-horizontal-relative:text;mso-position-vertical:absolute;mso-position-vertical-relative:text;mso-width-percent:0;mso-height-percent:0;mso-width-relative:margin;mso-height-relative:margin;v-text-anchor:middle" o:gfxdata="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" adj="20172" fillcolor="windowText" strokeweight="1pt"/>
+            </w:pict>
+          </mc:Fallback>
+        </mc:AlternateContent>
+      </w:r>
+    </w:p>
+    <w:p/>
+    <w:p/>
+    <w:p>
+      <w:r>
+        <w:rPr>
+          <w:noProof/>
+        </w:rPr>
+        <mc:AlternateContent>
+          <mc:Choice Requires="wps">
+            <w:drawing>
+              <wp:anchor distT="0" distB="0" distL="114300" distR="114300" simplePos="0" relativeHeight="251670528" behindDoc="0" locked="0" layoutInCell="1" allowOverlap="1" wp14:anchorId="68632A80" wp14:editId="5E93C276">
+                <wp:simplePos x="0" y="0"/>
+                <wp:positionH relativeFrom="column">
+                  <wp:posOffset>3699510</wp:posOffset>
+                </wp:positionH>
+                <wp:positionV relativeFrom="paragraph">
+                  <wp:posOffset>111125</wp:posOffset>
+                </wp:positionV>
+                <wp:extent cx="95250" cy="769620"/>
+                <wp:effectExtent l="19050" t="0" r="38100" b="30480"/>
+                <wp:wrapNone/>
+                <wp:docPr id="2145793640" name="Arrow: Down 12"/>
+                <wp:cNvGraphicFramePr/>
+                <a:graphic xmlns:a="http://schemas.openxmlformats.org/drawingml/2006/main">
+                  <a:graphicData uri="http://schemas.microsoft.com/office/word/2010/wordprocessingShape">
+                    <wps:wsp>
+                      <wps:cNvSpPr/>
+                      <wps:spPr>
+                        <a:xfrm>
+                          <a:off x="0" y="0"/>
+                          <a:ext cx="95250" cy="769620"/>
+                        </a:xfrm>
+                        <a:prstGeom prst="downArrow">
+                          <a:avLst/>
+                        </a:prstGeom>
+                      </wps:spPr>
+                      <wps:style>
+                        <a:lnRef idx="2">
+                          <a:schemeClr val="dk1">
+                            <a:shade val="15000"/>
+                          </a:schemeClr>
+                        </a:lnRef>
+                        <a:fillRef idx="1">
+                          <a:schemeClr val="dk1"/>
+                        </a:fillRef>
+                        <a:effectRef idx="0">
+                          <a:schemeClr val="dk1"/>
+                        </a:effectRef>
+                        <a:fontRef idx="minor">
+                          <a:schemeClr val="lt1"/>
+                        </a:fontRef>
+                      </wps:style>
+                      <wps:bodyPr rot="0" spcFirstLastPara="0" vertOverflow="overflow" horzOverflow="overflow" vert="horz" wrap="square" lIns="91440" tIns="45720" rIns="91440" bIns="45720" numCol="1" spcCol="0" rtlCol="0" fromWordArt="0" anchor="ctr" anchorCtr="0" forceAA="0" compatLnSpc="1">
+                        <a:prstTxWarp prst="textNoShape">
+                          <a:avLst/>
+                        </a:prstTxWarp>
+                        <a:noAutofit/>
+                      </wps:bodyPr>
+                    </wps:wsp>
+                  </a:graphicData>
+                </a:graphic>
+                <wp14:sizeRelH relativeFrom="margin">
+                  <wp14:pctWidth>0</wp14:pctWidth>
+                </wp14:sizeRelH>
+                <wp14:sizeRelV relativeFrom="margin">
+                  <wp14:pctHeight>0</wp14:pctHeight>
+                </wp14:sizeRelV>
+              </wp:anchor>
+            </w:drawing>
+          </mc:Choice>
+          <mc:Fallback>
+            <w:pict>
+              <v:shape w14:anchorId="52C6166A" id="Arrow: Down 12" o:spid="_x0000_s1026" type="#_x0000_t67" style="position:absolute;margin-left:291.3pt;margin-top:8.75pt;width:7.5pt;height:60.6pt;z-index:251670528;visibility:visible;mso-wrap-style:square;mso-width-percent:0;mso-height-percent:0;mso-wrap-distance-left:9pt;mso-wrap-distance-top:0;mso-wrap-distance-right:9pt;mso-wrap-distance-bottom:0;mso-position-horizontal:absolute;mso-position-horizontal-relative:text;mso-position-vertical:absolute;mso-position-vertical-relative:text;mso-width-percent:0;mso-height-percent:0;mso-width-relative:margin;mso-height-relative:margin;v-text-anchor:middle" o:gfxdata="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" adj="20263" fillcolor="black [3200]" strokecolor="black [480]" strokeweight="1pt"/>
+            </w:pict>
+          </mc:Fallback>
+        </mc:AlternateContent>
+      </w:r>
+    </w:p>
+    <w:p/>
+    <w:p/>
+    <w:p>
+      <w:r>
+        <w:rPr>
+          <w:noProof/>
+        </w:rPr>
+        <mc:AlternateContent>
+          <mc:Choice Requires="wps">
+            <w:drawing>
+              <wp:anchor distT="0" distB="0" distL="114300" distR="114300" simplePos="0" relativeHeight="251660288" behindDoc="0" locked="0" layoutInCell="1" allowOverlap="1" wp14:anchorId="33067C09" wp14:editId="29277742">
+                <wp:simplePos x="0" y="0"/>
+                <wp:positionH relativeFrom="column">
+                  <wp:posOffset>2606040</wp:posOffset>
+                </wp:positionH>
+                <wp:positionV relativeFrom="paragraph">
+                  <wp:posOffset>31115</wp:posOffset>
+                </wp:positionV>
+                <wp:extent cx="2948940" cy="784860"/>
+                <wp:effectExtent l="0" t="0" r="22860" b="15240"/>
+                <wp:wrapNone/>
+                <wp:docPr id="440211496" name="Rectangle 4"/>
                 <wp:cNvGraphicFramePr>
                   <a:graphicFrameLocks xmlns:a="http://schemas.openxmlformats.org/drawingml/2006/main"/>
                 </wp:cNvGraphicFramePr>
@@ -319,7 +495,7 @@
                       <wps:spPr bwMode="auto">
                         <a:xfrm>
                           <a:off x="0" y="0"/>
-                          <a:ext cx="2049780" cy="838200"/>
+                          <a:ext cx="2948940" cy="784860"/>
                         </a:xfrm>
                         <a:prstGeom prst="rect">
                           <a:avLst/>
@@ -348,28 +524,44 @@
                               <w:rPr>
                                 <w:rFonts w:ascii="Times New Roman" w:hAnsi="Times New Roman" w:cs="Times New Roman"/>
                               </w:rPr>
-                              <w:t>Cosine Similarity</w:t>
-                            </w:r>
+                              <w:t>EMBEDDINGS</w:t>
+                            </w:r>
+                            <w:r>
+                              <w:rPr>
+                                <w:rFonts w:ascii="Times New Roman" w:hAnsi="Times New Roman" w:cs="Times New Roman"/>
+                              </w:rPr>
+                              <w:t xml:space="preserve"> (</w:t>
+                            </w:r>
+                            <w:r>
+                              <w:rPr>
+                                <w:rFonts w:ascii="Times New Roman" w:hAnsi="Times New Roman" w:cs="Times New Roman"/>
+                              </w:rPr>
+                              <w:t xml:space="preserve">n-dimensional) </w:t>
+                            </w:r>
+                          </w:p>
+                          <w:p>
+                            <w:pPr>
+                              <w:rPr>
+                                <w:rFonts w:ascii="Times New Roman" w:hAnsi="Times New Roman" w:cs="Times New Roman"/>
+                              </w:rPr>
+                            </w:pPr>
                             <w:r>
                               <w:rPr>
                                 <w:rFonts w:ascii="Times New Roman" w:hAnsi="Times New Roman" w:cs="Times New Roman"/>
                               </w:rPr>
                               <w:br/>
-                              <w:t>Euclidean Similarity</w:t>
-                            </w:r>
-                            <w:r>
-                              <w:rPr>
-                                <w:rFonts w:ascii="Times New Roman" w:hAnsi="Times New Roman" w:cs="Times New Roman"/>
-                              </w:rPr>
-                              <w:br/>
-                              <w:t>Jaccord Similarity</w:t>
-                            </w:r>
-                            <w:r>
-                              <w:rPr>
-                                <w:rFonts w:ascii="Times New Roman" w:hAnsi="Times New Roman" w:cs="Times New Roman"/>
-                              </w:rPr>
-                              <w:br/>
-                              <w:t>Pearson/Sparman Correlation</w:t>
+                            </w:r>
+                            <w:r>
+                              <w:rPr>
+                                <w:rFonts w:ascii="Times New Roman" w:hAnsi="Times New Roman" w:cs="Times New Roman"/>
+                              </w:rPr>
+                              <w:t xml:space="preserve">Preferred model is </w:t>
+                            </w:r>
+                            <w:r>
+                              <w:rPr>
+                                <w:rFonts w:ascii="Times New Roman" w:hAnsi="Times New Roman" w:cs="Times New Roman"/>
+                              </w:rPr>
+                              <w:t>text-embedding-ada-002</w:t>
                             </w:r>
                           </w:p>
                         </w:txbxContent>
@@ -391,7 +583,7 @@
           </mc:Choice>
           <mc:Fallback>
             <w:pict>
-              <v:rect w14:anchorId="33067C09" id="Rectangle 5" o:spid="_x0000_s1027" style="position:absolute;margin-left:337.8pt;margin-top:-20.4pt;width:161.4pt;height:66pt;z-index:251661312;visibility:visible;mso-wrap-style:square;mso-width-percent:0;mso-height-percent:0;mso-wrap-distance-left:9pt;mso-wrap-distance-top:0;mso-wrap-distance-right:9pt;mso-wrap-distance-bottom:0;mso-position-horizontal:absolute;mso-position-horizontal-relative:text;mso-position-vertical:absolute;mso-position-vertical-relative:text;mso-width-percent:0;mso-height-percent:0;mso-width-relative:page;mso-height-relative:page;v-text-anchor:top" o:gfxdata="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">
+              <v:rect w14:anchorId="33067C09" id="Rectangle 4" o:spid="_x0000_s1027" style="position:absolute;margin-left:205.2pt;margin-top:2.45pt;width:232.2pt;height:61.8pt;z-index:251660288;visibility:visible;mso-wrap-style:square;mso-width-percent:0;mso-height-percent:0;mso-wrap-distance-left:9pt;mso-wrap-distance-top:0;mso-wrap-distance-right:9pt;mso-wrap-distance-bottom:0;mso-position-horizontal:absolute;mso-position-horizontal-relative:text;mso-position-vertical:absolute;mso-position-vertical-relative:text;mso-width-percent:0;mso-height-percent:0;mso-width-relative:page;mso-height-relative:page;v-text-anchor:top" o:gfxdata="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">
                 <v:textbox>
                   <w:txbxContent>
                     <w:p>
@@ -404,28 +596,44 @@
                         <w:rPr>
                           <w:rFonts w:ascii="Times New Roman" w:hAnsi="Times New Roman" w:cs="Times New Roman"/>
                         </w:rPr>
-                        <w:t>Cosine Similarity</w:t>
-                      </w:r>
+                        <w:t>EMBEDDINGS</w:t>
+                      </w:r>
+                      <w:r>
+                        <w:rPr>
+                          <w:rFonts w:ascii="Times New Roman" w:hAnsi="Times New Roman" w:cs="Times New Roman"/>
+                        </w:rPr>
+                        <w:t xml:space="preserve"> (</w:t>
+                      </w:r>
+                      <w:r>
+                        <w:rPr>
+                          <w:rFonts w:ascii="Times New Roman" w:hAnsi="Times New Roman" w:cs="Times New Roman"/>
+                        </w:rPr>
+                        <w:t xml:space="preserve">n-dimensional) </w:t>
+                      </w:r>
+                    </w:p>
+                    <w:p>
+                      <w:pPr>
+                        <w:rPr>
+                          <w:rFonts w:ascii="Times New Roman" w:hAnsi="Times New Roman" w:cs="Times New Roman"/>
+                        </w:rPr>
+                      </w:pPr>
                       <w:r>
                         <w:rPr>
                           <w:rFonts w:ascii="Times New Roman" w:hAnsi="Times New Roman" w:cs="Times New Roman"/>
                         </w:rPr>
                         <w:br/>
-                        <w:t>Euclidean Similarity</w:t>
-                      </w:r>
-                      <w:r>
-                        <w:rPr>
-                          <w:rFonts w:ascii="Times New Roman" w:hAnsi="Times New Roman" w:cs="Times New Roman"/>
-                        </w:rPr>
-                        <w:br/>
-                        <w:t>Jaccord Similarity</w:t>
-                      </w:r>
-                      <w:r>
-                        <w:rPr>
-                          <w:rFonts w:ascii="Times New Roman" w:hAnsi="Times New Roman" w:cs="Times New Roman"/>
-                        </w:rPr>
-                        <w:br/>
-                        <w:t>Pearson/Sparman Correlation</w:t>
+                      </w:r>
+                      <w:r>
+                        <w:rPr>
+                          <w:rFonts w:ascii="Times New Roman" w:hAnsi="Times New Roman" w:cs="Times New Roman"/>
+                        </w:rPr>
+                        <w:t xml:space="preserve">Preferred model is </w:t>
+                      </w:r>
+                      <w:r>
+                        <w:rPr>
+                          <w:rFonts w:ascii="Times New Roman" w:hAnsi="Times New Roman" w:cs="Times New Roman"/>
+                        </w:rPr>
+                        <w:t>text-embedding-ada-002</w:t>
                       </w:r>
                     </w:p>
                   </w:txbxContent>
@@ -435,6 +643,9 @@
           </mc:Fallback>
         </mc:AlternateContent>
       </w:r>
+    </w:p>
+    <w:p/>
+    <w:p>
       <w:r>
         <w:rPr>
           <w:noProof/>
@@ -442,18 +653,93 @@
         <mc:AlternateContent>
           <mc:Choice Requires="wps">
             <w:drawing>
-              <wp:anchor distT="0" distB="0" distL="114300" distR="114300" simplePos="0" relativeHeight="251658240" behindDoc="0" locked="0" layoutInCell="1" allowOverlap="1" wp14:anchorId="33067C09" wp14:editId="1D27D6CF">
+              <wp:anchor distT="0" distB="0" distL="114300" distR="114300" simplePos="0" relativeHeight="251674624" behindDoc="0" locked="0" layoutInCell="1" allowOverlap="1" wp14:anchorId="1C57BF26" wp14:editId="1997DDD6">
                 <wp:simplePos x="0" y="0"/>
                 <wp:positionH relativeFrom="column">
-                  <wp:posOffset>-746760</wp:posOffset>
+                  <wp:posOffset>3790950</wp:posOffset>
                 </wp:positionH>
                 <wp:positionV relativeFrom="paragraph">
-                  <wp:posOffset>-137160</wp:posOffset>
+                  <wp:posOffset>231775</wp:posOffset>
                 </wp:positionV>
-                <wp:extent cx="2049780" cy="838200"/>
-                <wp:effectExtent l="5715" t="5715" r="11430" b="13335"/>
+                <wp:extent cx="72390" cy="678815"/>
+                <wp:effectExtent l="19050" t="0" r="41910" b="45085"/>
                 <wp:wrapNone/>
-                <wp:docPr id="1178817993" name="Rectangle 2"/>
+                <wp:docPr id="1233934481" name="Arrow: Down 12"/>
+                <wp:cNvGraphicFramePr/>
+                <a:graphic xmlns:a="http://schemas.openxmlformats.org/drawingml/2006/main">
+                  <a:graphicData uri="http://schemas.microsoft.com/office/word/2010/wordprocessingShape">
+                    <wps:wsp>
+                      <wps:cNvSpPr/>
+                      <wps:spPr>
+                        <a:xfrm flipH="1">
+                          <a:off x="0" y="0"/>
+                          <a:ext cx="72390" cy="678815"/>
+                        </a:xfrm>
+                        <a:prstGeom prst="downArrow">
+                          <a:avLst/>
+                        </a:prstGeom>
+                        <a:solidFill>
+                          <a:sysClr val="windowText" lastClr="000000"/>
+                        </a:solidFill>
+                        <a:ln w="12700" cap="flat" cmpd="sng" algn="ctr">
+                          <a:solidFill>
+                            <a:sysClr val="windowText" lastClr="000000">
+                              <a:shade val="15000"/>
+                            </a:sysClr>
+                          </a:solidFill>
+                          <a:prstDash val="solid"/>
+                          <a:miter lim="800000"/>
+                        </a:ln>
+                        <a:effectLst/>
+                      </wps:spPr>
+                      <wps:bodyPr rot="0" spcFirstLastPara="0" vertOverflow="overflow" horzOverflow="overflow" vert="horz" wrap="square" lIns="91440" tIns="45720" rIns="91440" bIns="45720" numCol="1" spcCol="0" rtlCol="0" fromWordArt="0" anchor="ctr" anchorCtr="0" forceAA="0" compatLnSpc="1">
+                        <a:prstTxWarp prst="textNoShape">
+                          <a:avLst/>
+                        </a:prstTxWarp>
+                        <a:noAutofit/>
+                      </wps:bodyPr>
+                    </wps:wsp>
+                  </a:graphicData>
+                </a:graphic>
+                <wp14:sizeRelH relativeFrom="margin">
+                  <wp14:pctWidth>0</wp14:pctWidth>
+                </wp14:sizeRelH>
+                <wp14:sizeRelV relativeFrom="margin">
+                  <wp14:pctHeight>0</wp14:pctHeight>
+                </wp14:sizeRelV>
+              </wp:anchor>
+            </w:drawing>
+          </mc:Choice>
+          <mc:Fallback>
+            <w:pict>
+              <v:shape w14:anchorId="385B1D46" id="Arrow: Down 12" o:spid="_x0000_s1026" type="#_x0000_t67" style="position:absolute;margin-left:298.5pt;margin-top:18.25pt;width:5.7pt;height:53.45pt;flip:x;z-index:251674624;visibility:visible;mso-wrap-style:square;mso-width-percent:0;mso-height-percent:0;mso-wrap-distance-left:9pt;mso-wrap-distance-top:0;mso-wrap-distance-right:9pt;mso-wrap-distance-bottom:0;mso-position-horizontal:absolute;mso-position-horizontal-relative:text;mso-position-vertical:absolute;mso-position-vertical-relative:text;mso-width-percent:0;mso-height-percent:0;mso-width-relative:margin;mso-height-relative:margin;v-text-anchor:middle" o:gfxdata="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" adj="20448" fillcolor="windowText" strokeweight="1pt"/>
+            </w:pict>
+          </mc:Fallback>
+        </mc:AlternateContent>
+      </w:r>
+    </w:p>
+    <w:p/>
+    <w:p/>
+    <w:p>
+      <w:r>
+        <w:rPr>
+          <w:noProof/>
+        </w:rPr>
+        <mc:AlternateContent>
+          <mc:Choice Requires="wps">
+            <w:drawing>
+              <wp:anchor distT="0" distB="0" distL="114300" distR="114300" simplePos="0" relativeHeight="251661312" behindDoc="0" locked="0" layoutInCell="1" allowOverlap="1" wp14:anchorId="33067C09" wp14:editId="63B995C1">
+                <wp:simplePos x="0" y="0"/>
+                <wp:positionH relativeFrom="column">
+                  <wp:posOffset>2212340</wp:posOffset>
+                </wp:positionH>
+                <wp:positionV relativeFrom="paragraph">
+                  <wp:posOffset>50800</wp:posOffset>
+                </wp:positionV>
+                <wp:extent cx="3449320" cy="1059180"/>
+                <wp:effectExtent l="0" t="0" r="17780" b="26670"/>
+                <wp:wrapNone/>
+                <wp:docPr id="414280180" name="Rectangle 5"/>
                 <wp:cNvGraphicFramePr>
                   <a:graphicFrameLocks xmlns:a="http://schemas.openxmlformats.org/drawingml/2006/main"/>
                 </wp:cNvGraphicFramePr>
@@ -466,7 +752,7 @@
                       <wps:spPr bwMode="auto">
                         <a:xfrm>
                           <a:off x="0" y="0"/>
-                          <a:ext cx="2049780" cy="838200"/>
+                          <a:ext cx="3449320" cy="1059180"/>
                         </a:xfrm>
                         <a:prstGeom prst="rect">
                           <a:avLst/>
@@ -495,27 +781,41 @@
                               <w:rPr>
                                 <w:rFonts w:ascii="Times New Roman" w:hAnsi="Times New Roman" w:cs="Times New Roman"/>
                               </w:rPr>
-                              <w:t>Document</w:t>
+                              <w:t>SIMILARITY EXTRACTION</w:t>
+                            </w:r>
+                          </w:p>
+                          <w:p>
+                            <w:pPr>
+                              <w:rPr>
+                                <w:rFonts w:ascii="Times New Roman" w:hAnsi="Times New Roman" w:cs="Times New Roman"/>
+                              </w:rPr>
+                            </w:pPr>
+                            <w:r>
+                              <w:rPr>
+                                <w:rFonts w:ascii="Times New Roman" w:hAnsi="Times New Roman" w:cs="Times New Roman"/>
+                              </w:rPr>
+                              <w:t>Cosine Similarity</w:t>
                             </w:r>
                             <w:r>
                               <w:rPr>
                                 <w:rFonts w:ascii="Times New Roman" w:hAnsi="Times New Roman" w:cs="Times New Roman"/>
                               </w:rPr>
                               <w:br/>
+                              <w:t>Euclidean Similarity</w:t>
                             </w:r>
                             <w:r>
                               <w:rPr>
                                 <w:rFonts w:ascii="Times New Roman" w:hAnsi="Times New Roman" w:cs="Times New Roman"/>
                               </w:rPr>
                               <w:br/>
-                              <w:t>Word and phrases</w:t>
+                              <w:t>Jaccord Similarity</w:t>
                             </w:r>
                             <w:r>
                               <w:rPr>
                                 <w:rFonts w:ascii="Times New Roman" w:hAnsi="Times New Roman" w:cs="Times New Roman"/>
                               </w:rPr>
                               <w:br/>
-                              <w:t>Documents</w:t>
+                              <w:t>Pearson/Sparman Correlation</w:t>
                             </w:r>
                           </w:p>
                         </w:txbxContent>
@@ -537,7 +837,7 @@
           </mc:Choice>
           <mc:Fallback>
             <w:pict>
-              <v:rect w14:anchorId="33067C09" id="Rectangle 2" o:spid="_x0000_s1028" style="position:absolute;margin-left:-58.8pt;margin-top:-10.8pt;width:161.4pt;height:66pt;z-index:251658240;visibility:visible;mso-wrap-style:square;mso-width-percent:0;mso-height-percent:0;mso-wrap-distance-left:9pt;mso-wrap-distance-top:0;mso-wrap-distance-right:9pt;mso-wrap-distance-bottom:0;mso-position-horizontal:absolute;mso-position-horizontal-relative:text;mso-position-vertical:absolute;mso-position-vertical-relative:text;mso-width-percent:0;mso-height-percent:0;mso-width-relative:page;mso-height-relative:page;v-text-anchor:top" o:gfxdata="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">
+              <v:rect w14:anchorId="33067C09" id="Rectangle 5" o:spid="_x0000_s1028" style="position:absolute;margin-left:174.2pt;margin-top:4pt;width:271.6pt;height:83.4pt;z-index:251661312;visibility:visible;mso-wrap-style:square;mso-width-percent:0;mso-height-percent:0;mso-wrap-distance-left:9pt;mso-wrap-distance-top:0;mso-wrap-distance-right:9pt;mso-wrap-distance-bottom:0;mso-position-horizontal:absolute;mso-position-horizontal-relative:text;mso-position-vertical:absolute;mso-position-vertical-relative:text;mso-width-percent:0;mso-height-percent:0;mso-width-relative:page;mso-height-relative:page;v-text-anchor:top" o:gfxdata="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">
                 <v:textbox>
                   <w:txbxContent>
                     <w:p>
@@ -550,110 +850,46 @@
                         <w:rPr>
                           <w:rFonts w:ascii="Times New Roman" w:hAnsi="Times New Roman" w:cs="Times New Roman"/>
                         </w:rPr>
-                        <w:t>Document</w:t>
+                        <w:t>SIMILARITY EXTRACTION</w:t>
+                      </w:r>
+                    </w:p>
+                    <w:p>
+                      <w:pPr>
+                        <w:rPr>
+                          <w:rFonts w:ascii="Times New Roman" w:hAnsi="Times New Roman" w:cs="Times New Roman"/>
+                        </w:rPr>
+                      </w:pPr>
+                      <w:r>
+                        <w:rPr>
+                          <w:rFonts w:ascii="Times New Roman" w:hAnsi="Times New Roman" w:cs="Times New Roman"/>
+                        </w:rPr>
+                        <w:t>Cosine Similarity</w:t>
                       </w:r>
                       <w:r>
                         <w:rPr>
                           <w:rFonts w:ascii="Times New Roman" w:hAnsi="Times New Roman" w:cs="Times New Roman"/>
                         </w:rPr>
                         <w:br/>
+                        <w:t>Euclidean Similarity</w:t>
                       </w:r>
                       <w:r>
                         <w:rPr>
                           <w:rFonts w:ascii="Times New Roman" w:hAnsi="Times New Roman" w:cs="Times New Roman"/>
                         </w:rPr>
                         <w:br/>
-                        <w:t>Word and phrases</w:t>
+                        <w:t>Jaccord Similarity</w:t>
                       </w:r>
                       <w:r>
                         <w:rPr>
                           <w:rFonts w:ascii="Times New Roman" w:hAnsi="Times New Roman" w:cs="Times New Roman"/>
                         </w:rPr>
                         <w:br/>
-                        <w:t>Documents</w:t>
+                        <w:t>Pearson/Sparman Correlation</w:t>
                       </w:r>
                     </w:p>
                   </w:txbxContent>
                 </v:textbox>
               </v:rect>
-            </w:pict>
-          </mc:Fallback>
-        </mc:AlternateContent>
-      </w:r>
-    </w:p>
-    <w:p/>
-    <w:p>
-      <w:r>
-        <w:rPr>
-          <w:noProof/>
-        </w:rPr>
-        <mc:AlternateContent>
-          <mc:Choice Requires="wps">
-            <w:drawing>
-              <wp:anchor distT="0" distB="0" distL="114300" distR="114300" simplePos="0" relativeHeight="251666432" behindDoc="0" locked="0" layoutInCell="1" allowOverlap="1" wp14:anchorId="5663152F" wp14:editId="1F1D6B10">
-                <wp:simplePos x="0" y="0"/>
-                <wp:positionH relativeFrom="column">
-                  <wp:posOffset>4892040</wp:posOffset>
-                </wp:positionH>
-                <wp:positionV relativeFrom="paragraph">
-                  <wp:posOffset>60960</wp:posOffset>
-                </wp:positionV>
-                <wp:extent cx="22860" cy="1265555"/>
-                <wp:effectExtent l="34290" t="13335" r="57150" b="16510"/>
-                <wp:wrapNone/>
-                <wp:docPr id="424133022" name="AutoShape 14"/>
-                <wp:cNvGraphicFramePr>
-                  <a:graphicFrameLocks xmlns:a="http://schemas.openxmlformats.org/drawingml/2006/main"/>
-                </wp:cNvGraphicFramePr>
-                <a:graphic xmlns:a="http://schemas.openxmlformats.org/drawingml/2006/main">
-                  <a:graphicData uri="http://schemas.microsoft.com/office/word/2010/wordprocessingShape">
-                    <wps:wsp>
-                      <wps:cNvCnPr>
-                        <a:cxnSpLocks noChangeShapeType="1"/>
-                      </wps:cNvCnPr>
-                      <wps:spPr bwMode="auto">
-                        <a:xfrm>
-                          <a:off x="0" y="0"/>
-                          <a:ext cx="22860" cy="1265555"/>
-                        </a:xfrm>
-                        <a:prstGeom prst="straightConnector1">
-                          <a:avLst/>
-                        </a:prstGeom>
-                        <a:noFill/>
-                        <a:ln w="9525">
-                          <a:solidFill>
-                            <a:srgbClr val="000000"/>
-                          </a:solidFill>
-                          <a:round/>
-                          <a:headEnd type="none" w="med" len="med"/>
-                          <a:tailEnd type="triangle" w="med" len="med"/>
-                        </a:ln>
-                        <a:extLst>
-                          <a:ext uri="{909E8E84-426E-40DD-AFC4-6F175D3DCCD1}">
-                            <a14:hiddenFill xmlns:a14="http://schemas.microsoft.com/office/drawing/2010/main">
-                              <a:noFill/>
-                            </a14:hiddenFill>
-                          </a:ext>
-                        </a:extLst>
-                      </wps:spPr>
-                      <wps:bodyPr/>
-                    </wps:wsp>
-                  </a:graphicData>
-                </a:graphic>
-                <wp14:sizeRelH relativeFrom="page">
-                  <wp14:pctWidth>0</wp14:pctWidth>
-                </wp14:sizeRelH>
-                <wp14:sizeRelV relativeFrom="page">
-                  <wp14:pctHeight>0</wp14:pctHeight>
-                </wp14:sizeRelV>
-              </wp:anchor>
-            </w:drawing>
-          </mc:Choice>
-          <mc:Fallback>
-            <w:pict>
-              <v:shape w14:anchorId="21F0470E" id="AutoShape 14" o:spid="_x0000_s1026" type="#_x0000_t32" style="position:absolute;margin-left:385.2pt;margin-top:4.8pt;width:1.8pt;height:99.65pt;z-index:251666432;visibility:visible;mso-wrap-style:square;mso-width-percent:0;mso-height-percent:0;mso-wrap-distance-left:9pt;mso-wrap-distance-top:0;mso-wrap-distance-right:9pt;mso-wrap-distance-bottom:0;mso-position-horizontal:absolute;mso-position-horizontal-relative:text;mso-position-vertical:absolute;mso-position-vertical-relative:text;mso-width-percent:0;mso-height-percent:0;mso-width-relative:page;mso-height-relative:page" o:gfxdata="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">
-                <v:stroke endarrow="block"/>
-              </v:shape>
             </w:pict>
           </mc:Fallback>
         </mc:AlternateContent>
@@ -665,60 +901,58 @@
         <mc:AlternateContent>
           <mc:Choice Requires="wps">
             <w:drawing>
-              <wp:anchor distT="0" distB="0" distL="114300" distR="114300" simplePos="0" relativeHeight="251669504" behindDoc="0" locked="0" layoutInCell="1" allowOverlap="1" wp14:anchorId="0726E996" wp14:editId="38246B07">
+              <wp:anchor distT="0" distB="0" distL="114300" distR="114300" simplePos="0" relativeHeight="251678720" behindDoc="0" locked="0" layoutInCell="1" allowOverlap="1" wp14:anchorId="7B285897" wp14:editId="0C199A9C">
                 <wp:simplePos x="0" y="0"/>
                 <wp:positionH relativeFrom="column">
-                  <wp:posOffset>3239135</wp:posOffset>
+                  <wp:posOffset>1791175</wp:posOffset>
                 </wp:positionH>
                 <wp:positionV relativeFrom="paragraph">
-                  <wp:posOffset>15240</wp:posOffset>
+                  <wp:posOffset>286544</wp:posOffset>
                 </wp:positionV>
-                <wp:extent cx="1188085" cy="457200"/>
-                <wp:effectExtent l="38735" t="53340" r="40005" b="60960"/>
+                <wp:extent cx="105727" cy="733425"/>
+                <wp:effectExtent l="0" t="28258" r="0" b="37782"/>
                 <wp:wrapNone/>
-                <wp:docPr id="994956901" name="AutoShape 17"/>
-                <wp:cNvGraphicFramePr>
-                  <a:graphicFrameLocks xmlns:a="http://schemas.openxmlformats.org/drawingml/2006/main"/>
-                </wp:cNvGraphicFramePr>
+                <wp:docPr id="431789848" name="Arrow: Down 12"/>
+                <wp:cNvGraphicFramePr/>
                 <a:graphic xmlns:a="http://schemas.openxmlformats.org/drawingml/2006/main">
                   <a:graphicData uri="http://schemas.microsoft.com/office/word/2010/wordprocessingShape">
                     <wps:wsp>
-                      <wps:cNvCnPr>
-                        <a:cxnSpLocks noChangeShapeType="1"/>
-                      </wps:cNvCnPr>
-                      <wps:spPr bwMode="auto">
-                        <a:xfrm flipH="1">
+                      <wps:cNvSpPr/>
+                      <wps:spPr>
+                        <a:xfrm rot="5400000">
                           <a:off x="0" y="0"/>
-                          <a:ext cx="1188085" cy="457200"/>
+                          <a:ext cx="105727" cy="733425"/>
                         </a:xfrm>
-                        <a:prstGeom prst="straightConnector1">
+                        <a:prstGeom prst="downArrow">
                           <a:avLst/>
                         </a:prstGeom>
-                        <a:noFill/>
-                        <a:ln w="9525">
+                        <a:solidFill>
+                          <a:sysClr val="windowText" lastClr="000000"/>
+                        </a:solidFill>
+                        <a:ln w="12700" cap="flat" cmpd="sng" algn="ctr">
                           <a:solidFill>
-                            <a:srgbClr val="000000"/>
+                            <a:sysClr val="windowText" lastClr="000000">
+                              <a:shade val="15000"/>
+                            </a:sysClr>
                           </a:solidFill>
-                          <a:round/>
-                          <a:headEnd type="triangle" w="med" len="med"/>
-                          <a:tailEnd type="triangle" w="med" len="med"/>
+                          <a:prstDash val="solid"/>
+                          <a:miter lim="800000"/>
                         </a:ln>
-                        <a:extLst>
-                          <a:ext uri="{909E8E84-426E-40DD-AFC4-6F175D3DCCD1}">
-                            <a14:hiddenFill xmlns:a14="http://schemas.microsoft.com/office/drawing/2010/main">
-                              <a:noFill/>
-                            </a14:hiddenFill>
-                          </a:ext>
-                        </a:extLst>
+                        <a:effectLst/>
                       </wps:spPr>
-                      <wps:bodyPr/>
+                      <wps:bodyPr rot="0" spcFirstLastPara="0" vertOverflow="overflow" horzOverflow="overflow" vert="horz" wrap="square" lIns="91440" tIns="45720" rIns="91440" bIns="45720" numCol="1" spcCol="0" rtlCol="0" fromWordArt="0" anchor="ctr" anchorCtr="0" forceAA="0" compatLnSpc="1">
+                        <a:prstTxWarp prst="textNoShape">
+                          <a:avLst/>
+                        </a:prstTxWarp>
+                        <a:noAutofit/>
+                      </wps:bodyPr>
                     </wps:wsp>
                   </a:graphicData>
                 </a:graphic>
-                <wp14:sizeRelH relativeFrom="page">
+                <wp14:sizeRelH relativeFrom="margin">
                   <wp14:pctWidth>0</wp14:pctWidth>
                 </wp14:sizeRelH>
-                <wp14:sizeRelV relativeFrom="page">
+                <wp14:sizeRelV relativeFrom="margin">
                   <wp14:pctHeight>0</wp14:pctHeight>
                 </wp14:sizeRelV>
               </wp:anchor>
@@ -726,84 +960,7 @@
           </mc:Choice>
           <mc:Fallback>
             <w:pict>
-              <v:shape w14:anchorId="08909352" id="AutoShape 17" o:spid="_x0000_s1026" type="#_x0000_t32" style="position:absolute;margin-left:255.05pt;margin-top:1.2pt;width:93.55pt;height:36pt;flip:x;z-index:251669504;visibility:visible;mso-wrap-style:square;mso-width-percent:0;mso-height-percent:0;mso-wrap-distance-left:9pt;mso-wrap-distance-top:0;mso-wrap-distance-right:9pt;mso-wrap-distance-bottom:0;mso-position-horizontal:absolute;mso-position-horizontal-relative:text;mso-position-vertical:absolute;mso-position-vertical-relative:text;mso-width-percent:0;mso-height-percent:0;mso-width-relative:page;mso-height-relative:page" o:gfxdata="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">
-                <v:stroke startarrow="block" endarrow="block"/>
-              </v:shape>
-            </w:pict>
-          </mc:Fallback>
-        </mc:AlternateContent>
-      </w:r>
-      <w:r>
-        <w:rPr>
-          <w:noProof/>
-        </w:rPr>
-        <mc:AlternateContent>
-          <mc:Choice Requires="wps">
-            <w:drawing>
-              <wp:anchor distT="0" distB="0" distL="114300" distR="114300" simplePos="0" relativeHeight="251668480" behindDoc="0" locked="0" layoutInCell="1" allowOverlap="1" wp14:anchorId="0726E996" wp14:editId="7C377CB2">
-                <wp:simplePos x="0" y="0"/>
-                <wp:positionH relativeFrom="column">
-                  <wp:posOffset>2788920</wp:posOffset>
-                </wp:positionH>
-                <wp:positionV relativeFrom="paragraph">
-                  <wp:posOffset>68580</wp:posOffset>
-                </wp:positionV>
-                <wp:extent cx="0" cy="373380"/>
-                <wp:effectExtent l="55245" t="20955" r="59055" b="15240"/>
-                <wp:wrapNone/>
-                <wp:docPr id="1481772048" name="AutoShape 16"/>
-                <wp:cNvGraphicFramePr>
-                  <a:graphicFrameLocks xmlns:a="http://schemas.openxmlformats.org/drawingml/2006/main"/>
-                </wp:cNvGraphicFramePr>
-                <a:graphic xmlns:a="http://schemas.openxmlformats.org/drawingml/2006/main">
-                  <a:graphicData uri="http://schemas.microsoft.com/office/word/2010/wordprocessingShape">
-                    <wps:wsp>
-                      <wps:cNvCnPr>
-                        <a:cxnSpLocks noChangeShapeType="1"/>
-                      </wps:cNvCnPr>
-                      <wps:spPr bwMode="auto">
-                        <a:xfrm>
-                          <a:off x="0" y="0"/>
-                          <a:ext cx="0" cy="373380"/>
-                        </a:xfrm>
-                        <a:prstGeom prst="straightConnector1">
-                          <a:avLst/>
-                        </a:prstGeom>
-                        <a:noFill/>
-                        <a:ln w="9525">
-                          <a:solidFill>
-                            <a:srgbClr val="000000"/>
-                          </a:solidFill>
-                          <a:round/>
-                          <a:headEnd type="triangle" w="med" len="med"/>
-                          <a:tailEnd type="triangle" w="med" len="med"/>
-                        </a:ln>
-                        <a:extLst>
-                          <a:ext uri="{909E8E84-426E-40DD-AFC4-6F175D3DCCD1}">
-                            <a14:hiddenFill xmlns:a14="http://schemas.microsoft.com/office/drawing/2010/main">
-                              <a:noFill/>
-                            </a14:hiddenFill>
-                          </a:ext>
-                        </a:extLst>
-                      </wps:spPr>
-                      <wps:bodyPr/>
-                    </wps:wsp>
-                  </a:graphicData>
-                </a:graphic>
-                <wp14:sizeRelH relativeFrom="page">
-                  <wp14:pctWidth>0</wp14:pctWidth>
-                </wp14:sizeRelH>
-                <wp14:sizeRelV relativeFrom="page">
-                  <wp14:pctHeight>0</wp14:pctHeight>
-                </wp14:sizeRelV>
-              </wp:anchor>
-            </w:drawing>
-          </mc:Choice>
-          <mc:Fallback>
-            <w:pict>
-              <v:shape w14:anchorId="12C927F0" id="AutoShape 16" o:spid="_x0000_s1026" type="#_x0000_t32" style="position:absolute;margin-left:219.6pt;margin-top:5.4pt;width:0;height:29.4pt;z-index:251668480;visibility:visible;mso-wrap-style:square;mso-width-percent:0;mso-height-percent:0;mso-wrap-distance-left:9pt;mso-wrap-distance-top:0;mso-wrap-distance-right:9pt;mso-wrap-distance-bottom:0;mso-position-horizontal:absolute;mso-position-horizontal-relative:text;mso-position-vertical:absolute;mso-position-vertical-relative:text;mso-width-percent:0;mso-height-percent:0;mso-width-relative:page;mso-height-relative:page" o:gfxdata="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">
-                <v:stroke startarrow="block" endarrow="block"/>
-              </v:shape>
+              <v:shape w14:anchorId="4D358CB1" id="Arrow: Down 12" o:spid="_x0000_s1026" type="#_x0000_t67" style="position:absolute;margin-left:141.05pt;margin-top:22.55pt;width:8.3pt;height:57.75pt;rotation:90;z-index:251678720;visibility:visible;mso-wrap-style:square;mso-width-percent:0;mso-height-percent:0;mso-wrap-distance-left:9pt;mso-wrap-distance-top:0;mso-wrap-distance-right:9pt;mso-wrap-distance-bottom:0;mso-position-horizontal:absolute;mso-position-horizontal-relative:text;mso-position-vertical:absolute;mso-position-vertical-relative:text;mso-width-percent:0;mso-height-percent:0;mso-width-relative:margin;mso-height-relative:margin;v-text-anchor:middle" o:gfxdata="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" adj="20043" fillcolor="windowText" strokeweight="1pt"/>
             </w:pict>
           </mc:Fallback>
         </mc:AlternateContent>
@@ -817,18 +974,18 @@
         <mc:AlternateContent>
           <mc:Choice Requires="wps">
             <w:drawing>
-              <wp:anchor distT="0" distB="0" distL="114300" distR="114300" simplePos="0" relativeHeight="251659264" behindDoc="0" locked="0" layoutInCell="1" allowOverlap="1" wp14:anchorId="69A27901" wp14:editId="5A88B844">
+              <wp:anchor distT="0" distB="0" distL="114300" distR="114300" simplePos="0" relativeHeight="251676672" behindDoc="0" locked="0" layoutInCell="1" allowOverlap="1" wp14:anchorId="31A1B124" wp14:editId="0F5F5AC3">
                 <wp:simplePos x="0" y="0"/>
-                <wp:positionH relativeFrom="column">
-                  <wp:posOffset>2080260</wp:posOffset>
+                <wp:positionH relativeFrom="margin">
+                  <wp:posOffset>7620</wp:posOffset>
                 </wp:positionH>
                 <wp:positionV relativeFrom="paragraph">
-                  <wp:posOffset>126365</wp:posOffset>
+                  <wp:posOffset>8890</wp:posOffset>
                 </wp:positionV>
-                <wp:extent cx="1501140" cy="792480"/>
-                <wp:effectExtent l="13335" t="11430" r="9525" b="5715"/>
+                <wp:extent cx="1424940" cy="662940"/>
+                <wp:effectExtent l="0" t="0" r="22860" b="22860"/>
                 <wp:wrapNone/>
-                <wp:docPr id="1937457501" name="Oval 3"/>
+                <wp:docPr id="361712913" name="Rectangle 2"/>
                 <wp:cNvGraphicFramePr>
                   <a:graphicFrameLocks xmlns:a="http://schemas.openxmlformats.org/drawingml/2006/main"/>
                 </wp:cNvGraphicFramePr>
@@ -841,9 +998,9 @@
                       <wps:spPr bwMode="auto">
                         <a:xfrm>
                           <a:off x="0" y="0"/>
-                          <a:ext cx="1501140" cy="792480"/>
+                          <a:ext cx="1424940" cy="662940"/>
                         </a:xfrm>
-                        <a:prstGeom prst="ellipse">
+                        <a:prstGeom prst="rect">
                           <a:avLst/>
                         </a:prstGeom>
                         <a:solidFill>
@@ -853,7 +1010,7 @@
                           <a:solidFill>
                             <a:srgbClr val="000000"/>
                           </a:solidFill>
-                          <a:round/>
+                          <a:miter lim="800000"/>
                           <a:headEnd/>
                           <a:tailEnd/>
                         </a:ln>
@@ -862,15 +1019,24 @@
                         <w:txbxContent>
                           <w:p>
                             <w:pPr>
+                              <w:spacing w:after="0"/>
                               <w:rPr>
                                 <w:rFonts w:ascii="Times New Roman" w:hAnsi="Times New Roman" w:cs="Times New Roman"/>
                               </w:rPr>
                             </w:pPr>
-                            <w:r>
-                              <w:rPr>
-                                <w:rFonts w:ascii="Times New Roman" w:hAnsi="Times New Roman" w:cs="Times New Roman"/>
-                              </w:rPr>
-                              <w:t>Application</w:t>
+                          </w:p>
+                          <w:p>
+                            <w:pPr>
+                              <w:spacing w:after="0"/>
+                              <w:rPr>
+                                <w:rFonts w:ascii="Times New Roman" w:hAnsi="Times New Roman" w:cs="Times New Roman"/>
+                              </w:rPr>
+                            </w:pPr>
+                            <w:r>
+                              <w:rPr>
+                                <w:rFonts w:ascii="Times New Roman" w:hAnsi="Times New Roman" w:cs="Times New Roman"/>
+                              </w:rPr>
+                              <w:t>VISUALIZATION</w:t>
                             </w:r>
                           </w:p>
                         </w:txbxContent>
@@ -892,33 +1058,39 @@
           </mc:Choice>
           <mc:Fallback>
             <w:pict>
-              <v:oval w14:anchorId="69A27901" id="Oval 3" o:spid="_x0000_s1029" style="position:absolute;margin-left:163.8pt;margin-top:9.95pt;width:118.2pt;height:62.4pt;z-index:251659264;visibility:visible;mso-wrap-style:square;mso-width-percent:0;mso-height-percent:0;mso-wrap-distance-left:9pt;mso-wrap-distance-top:0;mso-wrap-distance-right:9pt;mso-wrap-distance-bottom:0;mso-position-horizontal:absolute;mso-position-horizontal-relative:text;mso-position-vertical:absolute;mso-position-vertical-relative:text;mso-width-percent:0;mso-height-percent:0;mso-width-relative:page;mso-height-relative:page;v-text-anchor:top" o:gfxdata="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">
+              <v:rect w14:anchorId="31A1B124" id="_x0000_s1029" style="position:absolute;margin-left:.6pt;margin-top:.7pt;width:112.2pt;height:52.2pt;z-index:251676672;visibility:visible;mso-wrap-style:square;mso-width-percent:0;mso-height-percent:0;mso-wrap-distance-left:9pt;mso-wrap-distance-top:0;mso-wrap-distance-right:9pt;mso-wrap-distance-bottom:0;mso-position-horizontal:absolute;mso-position-horizontal-relative:margin;mso-position-vertical:absolute;mso-position-vertical-relative:text;mso-width-percent:0;mso-height-percent:0;mso-width-relative:page;mso-height-relative:page;v-text-anchor:top" o:gfxdata="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">
                 <v:textbox>
                   <w:txbxContent>
                     <w:p>
                       <w:pPr>
+                        <w:spacing w:after="0"/>
                         <w:rPr>
                           <w:rFonts w:ascii="Times New Roman" w:hAnsi="Times New Roman" w:cs="Times New Roman"/>
                         </w:rPr>
                       </w:pPr>
-                      <w:r>
-                        <w:rPr>
-                          <w:rFonts w:ascii="Times New Roman" w:hAnsi="Times New Roman" w:cs="Times New Roman"/>
-                        </w:rPr>
-                        <w:t>Application</w:t>
+                    </w:p>
+                    <w:p>
+                      <w:pPr>
+                        <w:spacing w:after="0"/>
+                        <w:rPr>
+                          <w:rFonts w:ascii="Times New Roman" w:hAnsi="Times New Roman" w:cs="Times New Roman"/>
+                        </w:rPr>
+                      </w:pPr>
+                      <w:r>
+                        <w:rPr>
+                          <w:rFonts w:ascii="Times New Roman" w:hAnsi="Times New Roman" w:cs="Times New Roman"/>
+                        </w:rPr>
+                        <w:t>VISUALIZATION</w:t>
                       </w:r>
                     </w:p>
                   </w:txbxContent>
                 </v:textbox>
-              </v:oval>
+                <w10:wrap anchorx="margin"/>
+              </v:rect>
             </w:pict>
           </mc:Fallback>
         </mc:AlternateContent>
       </w:r>
-    </w:p>
-    <w:p/>
-    <w:p/>
-    <w:p>
       <w:r>
         <w:rPr>
           <w:noProof/>
@@ -926,18 +1098,18 @@
         <mc:AlternateContent>
           <mc:Choice Requires="wps">
             <w:drawing>
-              <wp:anchor distT="0" distB="0" distL="114300" distR="114300" simplePos="0" relativeHeight="251660288" behindDoc="0" locked="0" layoutInCell="1" allowOverlap="1" wp14:anchorId="33067C09" wp14:editId="34CD3706">
+              <wp:anchor distT="0" distB="0" distL="114300" distR="114300" simplePos="0" relativeHeight="251662336" behindDoc="0" locked="0" layoutInCell="1" allowOverlap="1" wp14:anchorId="33067C09" wp14:editId="7D43211F">
                 <wp:simplePos x="0" y="0"/>
-                <wp:positionH relativeFrom="column">
-                  <wp:posOffset>3048000</wp:posOffset>
+                <wp:positionH relativeFrom="margin">
+                  <wp:posOffset>1943100</wp:posOffset>
                 </wp:positionH>
                 <wp:positionV relativeFrom="paragraph">
-                  <wp:posOffset>160655</wp:posOffset>
+                  <wp:posOffset>-3587750</wp:posOffset>
                 </wp:positionV>
-                <wp:extent cx="3467100" cy="1744980"/>
-                <wp:effectExtent l="9525" t="7620" r="9525" b="9525"/>
+                <wp:extent cx="3848100" cy="1112520"/>
+                <wp:effectExtent l="0" t="0" r="19050" b="11430"/>
                 <wp:wrapNone/>
-                <wp:docPr id="440211496" name="Rectangle 4"/>
+                <wp:docPr id="1726511487" name="Rectangle 6"/>
                 <wp:cNvGraphicFramePr>
                   <a:graphicFrameLocks xmlns:a="http://schemas.openxmlformats.org/drawingml/2006/main"/>
                 </wp:cNvGraphicFramePr>
@@ -950,7 +1122,7 @@
                       <wps:spPr bwMode="auto">
                         <a:xfrm>
                           <a:off x="0" y="0"/>
-                          <a:ext cx="3467100" cy="1744980"/>
+                          <a:ext cx="3848100" cy="1112520"/>
                         </a:xfrm>
                         <a:prstGeom prst="rect">
                           <a:avLst/>
@@ -979,25 +1151,31 @@
                               <w:rPr>
                                 <w:rFonts w:ascii="Times New Roman" w:hAnsi="Times New Roman" w:cs="Times New Roman"/>
                               </w:rPr>
-                              <w:t>Embeddings</w:t>
-                            </w:r>
-                            <w:r>
-                              <w:rPr>
-                                <w:rFonts w:ascii="Times New Roman" w:hAnsi="Times New Roman" w:cs="Times New Roman"/>
-                              </w:rPr>
-                              <w:t>(</w:t>
-                            </w:r>
-                            <w:r>
-                              <w:rPr>
-                                <w:rFonts w:ascii="Times New Roman" w:hAnsi="Times New Roman" w:cs="Times New Roman"/>
-                              </w:rPr>
-                              <w:t>n-dimensional</w:t>
-                            </w:r>
-                            <w:r>
-                              <w:rPr>
-                                <w:rFonts w:ascii="Times New Roman" w:hAnsi="Times New Roman" w:cs="Times New Roman"/>
-                              </w:rPr>
-                              <w:t xml:space="preserve">) </w:t>
+                              <w:t>PREPROCESSING (</w:t>
+                            </w:r>
+                            <w:r>
+                              <w:rPr>
+                                <w:rFonts w:ascii="Times New Roman" w:hAnsi="Times New Roman" w:cs="Times New Roman"/>
+                                <w:b/>
+                                <w:bCs/>
+                                <w:i/>
+                                <w:iCs/>
+                              </w:rPr>
+                              <w:t>Chunking if required</w:t>
+                            </w:r>
+                            <w:r>
+                              <w:rPr>
+                                <w:rFonts w:ascii="Times New Roman" w:hAnsi="Times New Roman" w:cs="Times New Roman"/>
+                                <w:b/>
+                                <w:bCs/>
+                              </w:rPr>
+                              <w:t>)</w:t>
+                            </w:r>
+                            <w:r>
+                              <w:rPr>
+                                <w:rFonts w:ascii="Times New Roman" w:hAnsi="Times New Roman" w:cs="Times New Roman"/>
+                              </w:rPr>
+                              <w:br/>
                             </w:r>
                           </w:p>
                           <w:p>
@@ -1010,70 +1188,43 @@
                               <w:rPr>
                                 <w:rFonts w:ascii="Times New Roman" w:hAnsi="Times New Roman" w:cs="Times New Roman"/>
                               </w:rPr>
-                              <w:br/>
-                            </w:r>
-                            <w:r>
-                              <w:rPr>
-                                <w:rFonts w:ascii="Times New Roman" w:hAnsi="Times New Roman" w:cs="Times New Roman"/>
-                                <w:color w:val="FF0000"/>
-                              </w:rPr>
-                              <w:t>Word Embeddings-</w:t>
-                            </w:r>
-                            <w:r>
-                              <w:rPr>
-                                <w:rFonts w:ascii="Times New Roman" w:hAnsi="Times New Roman" w:cs="Times New Roman"/>
-                                <w:color w:val="FF0000"/>
-                              </w:rPr>
-                              <w:t>Word2Vec, Glo</w:t>
-                            </w:r>
-                            <w:r>
-                              <w:rPr>
-                                <w:rFonts w:ascii="Times New Roman" w:hAnsi="Times New Roman" w:cs="Times New Roman"/>
-                                <w:color w:val="FF0000"/>
-                              </w:rPr>
-                              <w:t>V</w:t>
-                            </w:r>
-                            <w:r>
-                              <w:rPr>
-                                <w:rFonts w:ascii="Times New Roman" w:hAnsi="Times New Roman" w:cs="Times New Roman"/>
-                                <w:color w:val="FF0000"/>
-                              </w:rPr>
-                              <w:t>e, Fast Text</w:t>
-                            </w:r>
-                            <w:r>
-                              <w:rPr>
-                                <w:rFonts w:ascii="Times New Roman" w:hAnsi="Times New Roman" w:cs="Times New Roman"/>
-                                <w:color w:val="FF0000"/>
-                              </w:rPr>
-                              <w:br/>
-                              <w:t>Sentence Embeddings</w:t>
-                            </w:r>
-                            <w:r>
-                              <w:rPr>
-                                <w:rFonts w:ascii="Times New Roman" w:hAnsi="Times New Roman" w:cs="Times New Roman"/>
-                                <w:color w:val="FF0000"/>
-                              </w:rPr>
-                              <w:t>- Sentence-BERT, Universal Sentence Encoder, transformers like GPT</w:t>
-                            </w:r>
-                            <w:r>
-                              <w:rPr>
-                                <w:rFonts w:ascii="Times New Roman" w:hAnsi="Times New Roman" w:cs="Times New Roman"/>
-                                <w:color w:val="FF0000"/>
-                              </w:rPr>
-                              <w:br/>
-                            </w:r>
-                            <w:r>
-                              <w:rPr>
-                                <w:rFonts w:ascii="Times New Roman" w:hAnsi="Times New Roman" w:cs="Times New Roman"/>
-                                <w:color w:val="FF0000"/>
-                              </w:rPr>
-                              <w:br/>
-                            </w:r>
-                            <w:r>
-                              <w:rPr>
-                                <w:rFonts w:ascii="Times New Roman" w:hAnsi="Times New Roman" w:cs="Times New Roman"/>
-                              </w:rPr>
-                              <w:t>HERE WE FOCUS ONLY GPT(3 or 4)</w:t>
+                              <w:t xml:space="preserve">Tiktoken (we can also integrate </w:t>
+                            </w:r>
+                            <w:r>
+                              <w:rPr>
+                                <w:rFonts w:ascii="Times New Roman" w:hAnsi="Times New Roman" w:cs="Times New Roman"/>
+                              </w:rPr>
+                              <w:t>regex</w:t>
+                            </w:r>
+                            <w:r>
+                              <w:rPr>
+                                <w:rFonts w:ascii="Times New Roman" w:hAnsi="Times New Roman" w:cs="Times New Roman"/>
+                              </w:rPr>
+                              <w:t>/</w:t>
+                            </w:r>
+                            <w:r>
+                              <w:rPr>
+                                <w:rFonts w:ascii="Times New Roman" w:hAnsi="Times New Roman" w:cs="Times New Roman"/>
+                              </w:rPr>
+                              <w:t>NLTK</w:t>
+                            </w:r>
+                            <w:r>
+                              <w:rPr>
+                                <w:rFonts w:ascii="Times New Roman" w:hAnsi="Times New Roman" w:cs="Times New Roman"/>
+                              </w:rPr>
+                              <w:t>/</w:t>
+                            </w:r>
+                            <w:r>
+                              <w:rPr>
+                                <w:rFonts w:ascii="Times New Roman" w:hAnsi="Times New Roman" w:cs="Times New Roman"/>
+                              </w:rPr>
+                              <w:t xml:space="preserve"> SpaCy</w:t>
+                            </w:r>
+                            <w:r>
+                              <w:rPr>
+                                <w:rFonts w:ascii="Times New Roman" w:hAnsi="Times New Roman" w:cs="Times New Roman"/>
+                              </w:rPr>
+                              <w:t>)</w:t>
                             </w:r>
                           </w:p>
                         </w:txbxContent>
@@ -1095,7 +1246,7 @@
           </mc:Choice>
           <mc:Fallback>
             <w:pict>
-              <v:rect w14:anchorId="33067C09" id="Rectangle 4" o:spid="_x0000_s1030" style="position:absolute;margin-left:240pt;margin-top:12.65pt;width:273pt;height:137.4pt;z-index:251660288;visibility:visible;mso-wrap-style:square;mso-width-percent:0;mso-height-percent:0;mso-wrap-distance-left:9pt;mso-wrap-distance-top:0;mso-wrap-distance-right:9pt;mso-wrap-distance-bottom:0;mso-position-horizontal:absolute;mso-position-horizontal-relative:text;mso-position-vertical:absolute;mso-position-vertical-relative:text;mso-width-percent:0;mso-height-percent:0;mso-width-relative:page;mso-height-relative:page;v-text-anchor:top" o:gfxdata="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">
+              <v:rect w14:anchorId="33067C09" id="Rectangle 6" o:spid="_x0000_s1030" style="position:absolute;margin-left:153pt;margin-top:-282.5pt;width:303pt;height:87.6pt;z-index:251662336;visibility:visible;mso-wrap-style:square;mso-width-percent:0;mso-height-percent:0;mso-wrap-distance-left:9pt;mso-wrap-distance-top:0;mso-wrap-distance-right:9pt;mso-wrap-distance-bottom:0;mso-position-horizontal:absolute;mso-position-horizontal-relative:margin;mso-position-vertical:absolute;mso-position-vertical-relative:text;mso-width-percent:0;mso-height-percent:0;mso-width-relative:page;mso-height-relative:page;v-text-anchor:top" o:gfxdata="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">
                 <v:textbox>
                   <w:txbxContent>
                     <w:p>
@@ -1108,25 +1259,31 @@
                         <w:rPr>
                           <w:rFonts w:ascii="Times New Roman" w:hAnsi="Times New Roman" w:cs="Times New Roman"/>
                         </w:rPr>
-                        <w:t>Embeddings</w:t>
-                      </w:r>
-                      <w:r>
-                        <w:rPr>
-                          <w:rFonts w:ascii="Times New Roman" w:hAnsi="Times New Roman" w:cs="Times New Roman"/>
-                        </w:rPr>
-                        <w:t>(</w:t>
-                      </w:r>
-                      <w:r>
-                        <w:rPr>
-                          <w:rFonts w:ascii="Times New Roman" w:hAnsi="Times New Roman" w:cs="Times New Roman"/>
-                        </w:rPr>
-                        <w:t>n-dimensional</w:t>
-                      </w:r>
-                      <w:r>
-                        <w:rPr>
-                          <w:rFonts w:ascii="Times New Roman" w:hAnsi="Times New Roman" w:cs="Times New Roman"/>
-                        </w:rPr>
-                        <w:t xml:space="preserve">) </w:t>
+                        <w:t>PREPROCESSING (</w:t>
+                      </w:r>
+                      <w:r>
+                        <w:rPr>
+                          <w:rFonts w:ascii="Times New Roman" w:hAnsi="Times New Roman" w:cs="Times New Roman"/>
+                          <w:b/>
+                          <w:bCs/>
+                          <w:i/>
+                          <w:iCs/>
+                        </w:rPr>
+                        <w:t>Chunking if required</w:t>
+                      </w:r>
+                      <w:r>
+                        <w:rPr>
+                          <w:rFonts w:ascii="Times New Roman" w:hAnsi="Times New Roman" w:cs="Times New Roman"/>
+                          <w:b/>
+                          <w:bCs/>
+                        </w:rPr>
+                        <w:t>)</w:t>
+                      </w:r>
+                      <w:r>
+                        <w:rPr>
+                          <w:rFonts w:ascii="Times New Roman" w:hAnsi="Times New Roman" w:cs="Times New Roman"/>
+                        </w:rPr>
+                        <w:br/>
                       </w:r>
                     </w:p>
                     <w:p>
@@ -1139,498 +1296,54 @@
                         <w:rPr>
                           <w:rFonts w:ascii="Times New Roman" w:hAnsi="Times New Roman" w:cs="Times New Roman"/>
                         </w:rPr>
-                        <w:br/>
-                      </w:r>
-                      <w:r>
-                        <w:rPr>
-                          <w:rFonts w:ascii="Times New Roman" w:hAnsi="Times New Roman" w:cs="Times New Roman"/>
-                          <w:color w:val="FF0000"/>
-                        </w:rPr>
-                        <w:t>Word Embeddings-</w:t>
-                      </w:r>
-                      <w:r>
-                        <w:rPr>
-                          <w:rFonts w:ascii="Times New Roman" w:hAnsi="Times New Roman" w:cs="Times New Roman"/>
-                          <w:color w:val="FF0000"/>
-                        </w:rPr>
-                        <w:t>Word2Vec, Glo</w:t>
-                      </w:r>
-                      <w:r>
-                        <w:rPr>
-                          <w:rFonts w:ascii="Times New Roman" w:hAnsi="Times New Roman" w:cs="Times New Roman"/>
-                          <w:color w:val="FF0000"/>
-                        </w:rPr>
-                        <w:t>V</w:t>
-                      </w:r>
-                      <w:r>
-                        <w:rPr>
-                          <w:rFonts w:ascii="Times New Roman" w:hAnsi="Times New Roman" w:cs="Times New Roman"/>
-                          <w:color w:val="FF0000"/>
-                        </w:rPr>
-                        <w:t>e, Fast Text</w:t>
-                      </w:r>
-                      <w:r>
-                        <w:rPr>
-                          <w:rFonts w:ascii="Times New Roman" w:hAnsi="Times New Roman" w:cs="Times New Roman"/>
-                          <w:color w:val="FF0000"/>
-                        </w:rPr>
-                        <w:br/>
-                        <w:t>Sentence Embeddings</w:t>
-                      </w:r>
-                      <w:r>
-                        <w:rPr>
-                          <w:rFonts w:ascii="Times New Roman" w:hAnsi="Times New Roman" w:cs="Times New Roman"/>
-                          <w:color w:val="FF0000"/>
-                        </w:rPr>
-                        <w:t>- Sentence-BERT, Universal Sentence Encoder, transformers like GPT</w:t>
-                      </w:r>
-                      <w:r>
-                        <w:rPr>
-                          <w:rFonts w:ascii="Times New Roman" w:hAnsi="Times New Roman" w:cs="Times New Roman"/>
-                          <w:color w:val="FF0000"/>
-                        </w:rPr>
-                        <w:br/>
-                      </w:r>
-                      <w:r>
-                        <w:rPr>
-                          <w:rFonts w:ascii="Times New Roman" w:hAnsi="Times New Roman" w:cs="Times New Roman"/>
-                          <w:color w:val="FF0000"/>
-                        </w:rPr>
-                        <w:br/>
-                      </w:r>
-                      <w:r>
-                        <w:rPr>
-                          <w:rFonts w:ascii="Times New Roman" w:hAnsi="Times New Roman" w:cs="Times New Roman"/>
-                        </w:rPr>
-                        <w:t>HERE WE FOCUS ONLY GPT(3 or 4)</w:t>
+                        <w:t xml:space="preserve">Tiktoken (we can also integrate </w:t>
+                      </w:r>
+                      <w:r>
+                        <w:rPr>
+                          <w:rFonts w:ascii="Times New Roman" w:hAnsi="Times New Roman" w:cs="Times New Roman"/>
+                        </w:rPr>
+                        <w:t>regex</w:t>
+                      </w:r>
+                      <w:r>
+                        <w:rPr>
+                          <w:rFonts w:ascii="Times New Roman" w:hAnsi="Times New Roman" w:cs="Times New Roman"/>
+                        </w:rPr>
+                        <w:t>/</w:t>
+                      </w:r>
+                      <w:r>
+                        <w:rPr>
+                          <w:rFonts w:ascii="Times New Roman" w:hAnsi="Times New Roman" w:cs="Times New Roman"/>
+                        </w:rPr>
+                        <w:t>NLTK</w:t>
+                      </w:r>
+                      <w:r>
+                        <w:rPr>
+                          <w:rFonts w:ascii="Times New Roman" w:hAnsi="Times New Roman" w:cs="Times New Roman"/>
+                        </w:rPr>
+                        <w:t>/</w:t>
+                      </w:r>
+                      <w:r>
+                        <w:rPr>
+                          <w:rFonts w:ascii="Times New Roman" w:hAnsi="Times New Roman" w:cs="Times New Roman"/>
+                        </w:rPr>
+                        <w:t xml:space="preserve"> SpaCy</w:t>
+                      </w:r>
+                      <w:r>
+                        <w:rPr>
+                          <w:rFonts w:ascii="Times New Roman" w:hAnsi="Times New Roman" w:cs="Times New Roman"/>
+                        </w:rPr>
+                        <w:t>)</w:t>
                       </w:r>
                     </w:p>
                   </w:txbxContent>
                 </v:textbox>
+                <w10:wrap anchorx="margin"/>
               </v:rect>
             </w:pict>
           </mc:Fallback>
         </mc:AlternateContent>
       </w:r>
     </w:p>
-    <w:p/>
-    <w:p/>
-    <w:p/>
-    <w:p>
-      <w:r>
-        <w:rPr>
-          <w:noProof/>
-        </w:rPr>
-        <mc:AlternateContent>
-          <mc:Choice Requires="wps">
-            <w:drawing>
-              <wp:anchor distT="0" distB="0" distL="114300" distR="114300" simplePos="0" relativeHeight="251667456" behindDoc="0" locked="0" layoutInCell="1" allowOverlap="1" wp14:anchorId="33067C09" wp14:editId="0F3DE8EC">
-                <wp:simplePos x="0" y="0"/>
-                <wp:positionH relativeFrom="column">
-                  <wp:posOffset>-670560</wp:posOffset>
-                </wp:positionH>
-                <wp:positionV relativeFrom="paragraph">
-                  <wp:posOffset>267970</wp:posOffset>
-                </wp:positionV>
-                <wp:extent cx="2735580" cy="1196340"/>
-                <wp:effectExtent l="5715" t="9525" r="11430" b="13335"/>
-                <wp:wrapNone/>
-                <wp:docPr id="2002502734" name="Rectangle 15"/>
-                <wp:cNvGraphicFramePr>
-                  <a:graphicFrameLocks xmlns:a="http://schemas.openxmlformats.org/drawingml/2006/main"/>
-                </wp:cNvGraphicFramePr>
-                <a:graphic xmlns:a="http://schemas.openxmlformats.org/drawingml/2006/main">
-                  <a:graphicData uri="http://schemas.microsoft.com/office/word/2010/wordprocessingShape">
-                    <wps:wsp>
-                      <wps:cNvSpPr>
-                        <a:spLocks noChangeArrowheads="1"/>
-                      </wps:cNvSpPr>
-                      <wps:spPr bwMode="auto">
-                        <a:xfrm>
-                          <a:off x="0" y="0"/>
-                          <a:ext cx="2735580" cy="1196340"/>
-                        </a:xfrm>
-                        <a:prstGeom prst="rect">
-                          <a:avLst/>
-                        </a:prstGeom>
-                        <a:solidFill>
-                          <a:srgbClr val="FFFFFF"/>
-                        </a:solidFill>
-                        <a:ln w="9525">
-                          <a:solidFill>
-                            <a:srgbClr val="000000"/>
-                          </a:solidFill>
-                          <a:miter lim="800000"/>
-                          <a:headEnd/>
-                          <a:tailEnd/>
-                        </a:ln>
-                      </wps:spPr>
-                      <wps:txbx>
-                        <w:txbxContent>
-                          <w:p>
-                            <w:pPr>
-                              <w:rPr>
-                                <w:rFonts w:ascii="Times New Roman" w:hAnsi="Times New Roman" w:cs="Times New Roman"/>
-                                <w:sz w:val="24"/>
-                                <w:szCs w:val="24"/>
-                              </w:rPr>
-                            </w:pPr>
-                            <w:r>
-                              <w:rPr>
-                                <w:rFonts w:ascii="Times New Roman" w:hAnsi="Times New Roman" w:cs="Times New Roman"/>
-                                <w:sz w:val="24"/>
-                                <w:szCs w:val="24"/>
-                              </w:rPr>
-                              <w:t>Output will be a textual representation</w:t>
-                            </w:r>
-                            <w:r>
-                              <w:rPr>
-                                <w:rFonts w:ascii="Times New Roman" w:hAnsi="Times New Roman" w:cs="Times New Roman"/>
-                                <w:sz w:val="24"/>
-                                <w:szCs w:val="24"/>
-                              </w:rPr>
-                              <w:t xml:space="preserve"> </w:t>
-                            </w:r>
-                            <w:r>
-                              <w:rPr>
-                                <w:rFonts w:ascii="Times New Roman" w:hAnsi="Times New Roman" w:cs="Times New Roman"/>
-                                <w:sz w:val="24"/>
-                                <w:szCs w:val="24"/>
-                              </w:rPr>
-                              <w:t xml:space="preserve">(sentence </w:t>
-                            </w:r>
-                            <w:r>
-                              <w:rPr>
-                                <w:rFonts w:ascii="Times New Roman" w:hAnsi="Times New Roman" w:cs="Times New Roman"/>
-                                <w:sz w:val="24"/>
-                                <w:szCs w:val="24"/>
-                              </w:rPr>
-                              <w:t>embeddings) needs</w:t>
-                            </w:r>
-                            <w:r>
-                              <w:rPr>
-                                <w:rFonts w:ascii="Times New Roman" w:hAnsi="Times New Roman" w:cs="Times New Roman"/>
-                                <w:sz w:val="24"/>
-                                <w:szCs w:val="24"/>
-                              </w:rPr>
-                              <w:t xml:space="preserve"> extra processing for numerical </w:t>
-                            </w:r>
-                            <w:r>
-                              <w:rPr>
-                                <w:rFonts w:ascii="Times New Roman" w:hAnsi="Times New Roman" w:cs="Times New Roman"/>
-                                <w:sz w:val="24"/>
-                                <w:szCs w:val="24"/>
-                              </w:rPr>
-                              <w:t>representation</w:t>
-                            </w:r>
-                            <w:r>
-                              <w:rPr>
-                                <w:rFonts w:ascii="Times New Roman" w:hAnsi="Times New Roman" w:cs="Times New Roman"/>
-                                <w:sz w:val="24"/>
-                                <w:szCs w:val="24"/>
-                              </w:rPr>
-                              <w:t xml:space="preserve"> </w:t>
-                            </w:r>
-                            <w:r>
-                              <w:rPr>
-                                <w:rFonts w:ascii="Times New Roman" w:hAnsi="Times New Roman" w:cs="Times New Roman"/>
-                                <w:sz w:val="24"/>
-                                <w:szCs w:val="24"/>
-                              </w:rPr>
-                              <w:t>.</w:t>
-                            </w:r>
-                            <w:r>
-                              <w:rPr>
-                                <w:rFonts w:ascii="Times New Roman" w:hAnsi="Times New Roman" w:cs="Times New Roman"/>
-                                <w:sz w:val="24"/>
-                                <w:szCs w:val="24"/>
-                              </w:rPr>
-                              <w:t xml:space="preserve">( </w:t>
-                            </w:r>
-                            <w:r>
-                              <w:rPr>
-                                <w:rStyle w:val="Strong"/>
-                                <w:rFonts w:ascii="Times New Roman" w:hAnsi="Times New Roman" w:cs="Times New Roman"/>
-                                <w:b w:val="0"/>
-                                <w:bCs w:val="0"/>
-                                <w:sz w:val="24"/>
-                                <w:szCs w:val="24"/>
-                              </w:rPr>
-                              <w:t xml:space="preserve">Use the </w:t>
-                            </w:r>
-                            <w:r>
-                              <w:rPr>
-                                <w:rStyle w:val="HTMLCode"/>
-                                <w:rFonts w:ascii="Times New Roman" w:eastAsiaTheme="minorHAnsi" w:hAnsi="Times New Roman" w:cs="Times New Roman"/>
-                                <w:sz w:val="24"/>
-                                <w:szCs w:val="24"/>
-                              </w:rPr>
-                              <w:t>/v1/embeddings</w:t>
-                            </w:r>
-                            <w:r>
-                              <w:rPr>
-                                <w:rStyle w:val="Strong"/>
-                                <w:rFonts w:ascii="Times New Roman" w:hAnsi="Times New Roman" w:cs="Times New Roman"/>
-                                <w:sz w:val="24"/>
-                                <w:szCs w:val="24"/>
-                              </w:rPr>
-                              <w:t xml:space="preserve"> </w:t>
-                            </w:r>
-                            <w:r>
-                              <w:rPr>
-                                <w:rStyle w:val="Strong"/>
-                                <w:rFonts w:ascii="Times New Roman" w:hAnsi="Times New Roman" w:cs="Times New Roman"/>
-                                <w:b w:val="0"/>
-                                <w:bCs w:val="0"/>
-                                <w:sz w:val="24"/>
-                                <w:szCs w:val="24"/>
-                              </w:rPr>
-                              <w:t>endpoint</w:t>
-                            </w:r>
-                            <w:r>
-                              <w:rPr>
-                                <w:rStyle w:val="Strong"/>
-                                <w:rFonts w:ascii="Times New Roman" w:hAnsi="Times New Roman" w:cs="Times New Roman"/>
-                                <w:b w:val="0"/>
-                                <w:bCs w:val="0"/>
-                                <w:sz w:val="24"/>
-                                <w:szCs w:val="24"/>
-                              </w:rPr>
-                              <w:t>, eg</w:t>
-                            </w:r>
-                            <w:r>
-                              <w:rPr>
-                                <w:rStyle w:val="Strong"/>
-                                <w:rFonts w:ascii="Times New Roman" w:hAnsi="Times New Roman" w:cs="Times New Roman"/>
-                                <w:sz w:val="24"/>
-                                <w:szCs w:val="24"/>
-                              </w:rPr>
-                              <w:t xml:space="preserve"> </w:t>
-                            </w:r>
-                            <w:r>
-                              <w:rPr>
-                                <w:rFonts w:ascii="Times New Roman" w:hAnsi="Times New Roman" w:cs="Times New Roman"/>
-                                <w:sz w:val="24"/>
-                                <w:szCs w:val="24"/>
-                              </w:rPr>
-                              <w:t>text-embedding-ada-002</w:t>
-                            </w:r>
-                            <w:r>
-                              <w:rPr>
-                                <w:rStyle w:val="Strong"/>
-                                <w:rFonts w:ascii="Times New Roman" w:hAnsi="Times New Roman" w:cs="Times New Roman"/>
-                                <w:sz w:val="24"/>
-                                <w:szCs w:val="24"/>
-                              </w:rPr>
-                              <w:t>:</w:t>
-                            </w:r>
-                            <w:r>
-                              <w:rPr>
-                                <w:rFonts w:ascii="Times New Roman" w:hAnsi="Times New Roman" w:cs="Times New Roman"/>
-                                <w:sz w:val="24"/>
-                                <w:szCs w:val="24"/>
-                              </w:rPr>
-                              <w:t xml:space="preserve"> to directly get the embedding for a sentence.</w:t>
-                            </w:r>
-                          </w:p>
-                        </w:txbxContent>
-                      </wps:txbx>
-                      <wps:bodyPr rot="0" vert="horz" wrap="square" lIns="91440" tIns="45720" rIns="91440" bIns="45720" anchor="t" anchorCtr="0" upright="1">
-                        <a:noAutofit/>
-                      </wps:bodyPr>
-                    </wps:wsp>
-                  </a:graphicData>
-                </a:graphic>
-                <wp14:sizeRelH relativeFrom="page">
-                  <wp14:pctWidth>0</wp14:pctWidth>
-                </wp14:sizeRelH>
-                <wp14:sizeRelV relativeFrom="page">
-                  <wp14:pctHeight>0</wp14:pctHeight>
-                </wp14:sizeRelV>
-              </wp:anchor>
-            </w:drawing>
-          </mc:Choice>
-          <mc:Fallback>
-            <w:pict>
-              <v:rect w14:anchorId="33067C09" id="Rectangle 15" o:spid="_x0000_s1031" style="position:absolute;margin-left:-52.8pt;margin-top:21.1pt;width:215.4pt;height:94.2pt;z-index:251667456;visibility:visible;mso-wrap-style:square;mso-width-percent:0;mso-height-percent:0;mso-wrap-distance-left:9pt;mso-wrap-distance-top:0;mso-wrap-distance-right:9pt;mso-wrap-distance-bottom:0;mso-position-horizontal:absolute;mso-position-horizontal-relative:text;mso-position-vertical:absolute;mso-position-vertical-relative:text;mso-width-percent:0;mso-height-percent:0;mso-width-relative:page;mso-height-relative:page;v-text-anchor:top" o:gfxdata="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">
-                <v:textbox>
-                  <w:txbxContent>
-                    <w:p>
-                      <w:pPr>
-                        <w:rPr>
-                          <w:rFonts w:ascii="Times New Roman" w:hAnsi="Times New Roman" w:cs="Times New Roman"/>
-                          <w:sz w:val="24"/>
-                          <w:szCs w:val="24"/>
-                        </w:rPr>
-                      </w:pPr>
-                      <w:r>
-                        <w:rPr>
-                          <w:rFonts w:ascii="Times New Roman" w:hAnsi="Times New Roman" w:cs="Times New Roman"/>
-                          <w:sz w:val="24"/>
-                          <w:szCs w:val="24"/>
-                        </w:rPr>
-                        <w:t>Output will be a textual representation</w:t>
-                      </w:r>
-                      <w:r>
-                        <w:rPr>
-                          <w:rFonts w:ascii="Times New Roman" w:hAnsi="Times New Roman" w:cs="Times New Roman"/>
-                          <w:sz w:val="24"/>
-                          <w:szCs w:val="24"/>
-                        </w:rPr>
-                        <w:t xml:space="preserve"> </w:t>
-                      </w:r>
-                      <w:r>
-                        <w:rPr>
-                          <w:rFonts w:ascii="Times New Roman" w:hAnsi="Times New Roman" w:cs="Times New Roman"/>
-                          <w:sz w:val="24"/>
-                          <w:szCs w:val="24"/>
-                        </w:rPr>
-                        <w:t xml:space="preserve">(sentence </w:t>
-                      </w:r>
-                      <w:r>
-                        <w:rPr>
-                          <w:rFonts w:ascii="Times New Roman" w:hAnsi="Times New Roman" w:cs="Times New Roman"/>
-                          <w:sz w:val="24"/>
-                          <w:szCs w:val="24"/>
-                        </w:rPr>
-                        <w:t>embeddings) needs</w:t>
-                      </w:r>
-                      <w:r>
-                        <w:rPr>
-                          <w:rFonts w:ascii="Times New Roman" w:hAnsi="Times New Roman" w:cs="Times New Roman"/>
-                          <w:sz w:val="24"/>
-                          <w:szCs w:val="24"/>
-                        </w:rPr>
-                        <w:t xml:space="preserve"> extra processing for numerical </w:t>
-                      </w:r>
-                      <w:r>
-                        <w:rPr>
-                          <w:rFonts w:ascii="Times New Roman" w:hAnsi="Times New Roman" w:cs="Times New Roman"/>
-                          <w:sz w:val="24"/>
-                          <w:szCs w:val="24"/>
-                        </w:rPr>
-                        <w:t>representation</w:t>
-                      </w:r>
-                      <w:r>
-                        <w:rPr>
-                          <w:rFonts w:ascii="Times New Roman" w:hAnsi="Times New Roman" w:cs="Times New Roman"/>
-                          <w:sz w:val="24"/>
-                          <w:szCs w:val="24"/>
-                        </w:rPr>
-                        <w:t xml:space="preserve"> </w:t>
-                      </w:r>
-                      <w:r>
-                        <w:rPr>
-                          <w:rFonts w:ascii="Times New Roman" w:hAnsi="Times New Roman" w:cs="Times New Roman"/>
-                          <w:sz w:val="24"/>
-                          <w:szCs w:val="24"/>
-                        </w:rPr>
-                        <w:t>.</w:t>
-                      </w:r>
-                      <w:r>
-                        <w:rPr>
-                          <w:rFonts w:ascii="Times New Roman" w:hAnsi="Times New Roman" w:cs="Times New Roman"/>
-                          <w:sz w:val="24"/>
-                          <w:szCs w:val="24"/>
-                        </w:rPr>
-                        <w:t xml:space="preserve">( </w:t>
-                      </w:r>
-                      <w:r>
-                        <w:rPr>
-                          <w:rStyle w:val="Strong"/>
-                          <w:rFonts w:ascii="Times New Roman" w:hAnsi="Times New Roman" w:cs="Times New Roman"/>
-                          <w:b w:val="0"/>
-                          <w:bCs w:val="0"/>
-                          <w:sz w:val="24"/>
-                          <w:szCs w:val="24"/>
-                        </w:rPr>
-                        <w:t xml:space="preserve">Use the </w:t>
-                      </w:r>
-                      <w:r>
-                        <w:rPr>
-                          <w:rStyle w:val="HTMLCode"/>
-                          <w:rFonts w:ascii="Times New Roman" w:eastAsiaTheme="minorHAnsi" w:hAnsi="Times New Roman" w:cs="Times New Roman"/>
-                          <w:sz w:val="24"/>
-                          <w:szCs w:val="24"/>
-                        </w:rPr>
-                        <w:t>/v1/embeddings</w:t>
-                      </w:r>
-                      <w:r>
-                        <w:rPr>
-                          <w:rStyle w:val="Strong"/>
-                          <w:rFonts w:ascii="Times New Roman" w:hAnsi="Times New Roman" w:cs="Times New Roman"/>
-                          <w:sz w:val="24"/>
-                          <w:szCs w:val="24"/>
-                        </w:rPr>
-                        <w:t xml:space="preserve"> </w:t>
-                      </w:r>
-                      <w:r>
-                        <w:rPr>
-                          <w:rStyle w:val="Strong"/>
-                          <w:rFonts w:ascii="Times New Roman" w:hAnsi="Times New Roman" w:cs="Times New Roman"/>
-                          <w:b w:val="0"/>
-                          <w:bCs w:val="0"/>
-                          <w:sz w:val="24"/>
-                          <w:szCs w:val="24"/>
-                        </w:rPr>
-                        <w:t>endpoint</w:t>
-                      </w:r>
-                      <w:r>
-                        <w:rPr>
-                          <w:rStyle w:val="Strong"/>
-                          <w:rFonts w:ascii="Times New Roman" w:hAnsi="Times New Roman" w:cs="Times New Roman"/>
-                          <w:b w:val="0"/>
-                          <w:bCs w:val="0"/>
-                          <w:sz w:val="24"/>
-                          <w:szCs w:val="24"/>
-                        </w:rPr>
-                        <w:t>, eg</w:t>
-                      </w:r>
-                      <w:r>
-                        <w:rPr>
-                          <w:rStyle w:val="Strong"/>
-                          <w:rFonts w:ascii="Times New Roman" w:hAnsi="Times New Roman" w:cs="Times New Roman"/>
-                          <w:sz w:val="24"/>
-                          <w:szCs w:val="24"/>
-                        </w:rPr>
-                        <w:t xml:space="preserve"> </w:t>
-                      </w:r>
-                      <w:r>
-                        <w:rPr>
-                          <w:rFonts w:ascii="Times New Roman" w:hAnsi="Times New Roman" w:cs="Times New Roman"/>
-                          <w:sz w:val="24"/>
-                          <w:szCs w:val="24"/>
-                        </w:rPr>
-                        <w:t>text-embedding-ada-002</w:t>
-                      </w:r>
-                      <w:r>
-                        <w:rPr>
-                          <w:rStyle w:val="Strong"/>
-                          <w:rFonts w:ascii="Times New Roman" w:hAnsi="Times New Roman" w:cs="Times New Roman"/>
-                          <w:sz w:val="24"/>
-                          <w:szCs w:val="24"/>
-                        </w:rPr>
-                        <w:t>:</w:t>
-                      </w:r>
-                      <w:r>
-                        <w:rPr>
-                          <w:rFonts w:ascii="Times New Roman" w:hAnsi="Times New Roman" w:cs="Times New Roman"/>
-                          <w:sz w:val="24"/>
-                          <w:szCs w:val="24"/>
-                        </w:rPr>
-                        <w:t xml:space="preserve"> to directly get the embedding for a sentence.</w:t>
-                      </w:r>
-                    </w:p>
-                  </w:txbxContent>
-                </v:textbox>
-              </v:rect>
-            </w:pict>
-          </mc:Fallback>
-        </mc:AlternateContent>
-      </w:r>
-    </w:p>
-    <w:p/>
-    <w:p/>
     <w:p/>
     <w:p>
       <w:r>
@@ -1659,6 +1372,7 @@
       </w:r>
     </w:p>
     <w:sectPr>
+      <w:headerReference w:type="default" r:id="rId7"/>
       <w:pgSz w:w="11906" w:h="16838"/>
       <w:pgMar w:top="1440" w:right="1440" w:bottom="1440" w:left="1440" w:header="708" w:footer="708" w:gutter="0"/>
       <w:cols w:space="708"/>
@@ -1666,6 +1380,86 @@
     </w:sectPr>
   </w:body>
 </w:document>
+</file>
+
+<file path=word/endnotes.xml><?xml version="1.0" encoding="utf-8"?>
+<w:endnotes xmlns:wpc="http://schemas.microsoft.com/office/word/2010/wordprocessingCanvas" xmlns:cx="http://schemas.microsoft.com/office/drawing/2014/chartex" xmlns:cx1="http://schemas.microsoft.com/office/drawing/2015/9/8/chartex" xmlns:cx2="http://schemas.microsoft.com/office/drawing/2015/10/21/chartex" xmlns:cx3="http://schemas.microsoft.com/office/drawing/2016/5/9/chartex" xmlns:cx4="http://schemas.microsoft.com/office/drawing/2016/5/10/chartex" xmlns:cx5="http://schemas.microsoft.com/office/drawing/2016/5/11/chartex" xmlns:cx6="http://schemas.microsoft.com/office/drawing/2016/5/12/chartex" xmlns:cx7="http://schemas.microsoft.com/office/drawing/2016/5/13/chartex" xmlns:cx8="http://schemas.microsoft.com/office/drawing/2016/5/14/chartex" xmlns:mc="http://schemas.openxmlformats.org/markup-compatibility/2006" xmlns:aink="http://schemas.microsoft.com/office/drawing/2016/ink" xmlns:am3d="http://schemas.microsoft.com/office/drawing/2017/model3d" xmlns:o="urn:schemas-microsoft-com:office:office" xmlns:oel="http://schemas.microsoft.com/office/2019/extlst" xmlns:r="http://schemas.openxmlformats.org/officeDocument/2006/relationships" xmlns:m="http://schemas.openxmlformats.org/officeDocument/2006/math" xmlns:v="urn:schemas-microsoft-com:vml" xmlns:wp14="http://schemas.microsoft.com/office/word/2010/wordprocessingDrawing" xmlns:wp="http://schemas.openxmlformats.org/drawingml/2006/wordprocessingDrawing" xmlns:w10="urn:schemas-microsoft-com:office:word" xmlns:w="http://schemas.openxmlformats.org/wordprocessingml/2006/main" xmlns:w14="http://schemas.microsoft.com/office/word/2010/wordml" xmlns:w15="http://schemas.microsoft.com/office/word/2012/wordml" xmlns:w16cex="http://schemas.microsoft.com/office/word/2018/wordml/cex" xmlns:w16cid="http://schemas.microsoft.com/office/word/2016/wordml/cid" xmlns:w16="http://schemas.microsoft.com/office/word/2018/wordml" xmlns:w16du="http://schemas.microsoft.com/office/word/2023/wordml/word16du" xmlns:w16sdtdh="http://schemas.microsoft.com/office/word/2020/wordml/sdtdatahash" xmlns:w16sdtfl="http://schemas.microsoft.com/office/word/2024/wordml/sdtformatlock" xmlns:w16se="http://schemas.microsoft.com/office/word/2015/wordml/symex" xmlns:wpg="http://schemas.microsoft.com/office/word/2010/wordprocessingGroup" xmlns:wpi="http://schemas.microsoft.com/office/word/2010/wordprocessingInk" xmlns:wne="http://schemas.microsoft.com/office/word/2006/wordml" xmlns:wps="http://schemas.microsoft.com/office/word/2010/wordprocessingShape" mc:Ignorable="w14 w15 w16se w16cid w16 w16cex w16sdtdh w16sdtfl w16du wp14">
+  <w:endnote w:type="separator" w:id="-1">
+    <w:p>
+      <w:pPr>
+        <w:spacing w:after="0" w:line="240" w:lineRule="auto"/>
+      </w:pPr>
+      <w:r>
+        <w:separator/>
+      </w:r>
+    </w:p>
+  </w:endnote>
+  <w:endnote w:type="continuationSeparator" w:id="0">
+    <w:p>
+      <w:pPr>
+        <w:spacing w:after="0" w:line="240" w:lineRule="auto"/>
+      </w:pPr>
+      <w:r>
+        <w:continuationSeparator/>
+      </w:r>
+    </w:p>
+  </w:endnote>
+</w:endnotes>
+</file>
+
+<file path=word/footnotes.xml><?xml version="1.0" encoding="utf-8"?>
+<w:footnotes xmlns:wpc="http://schemas.microsoft.com/office/word/2010/wordprocessingCanvas" xmlns:cx="http://schemas.microsoft.com/office/drawing/2014/chartex" xmlns:cx1="http://schemas.microsoft.com/office/drawing/2015/9/8/chartex" xmlns:cx2="http://schemas.microsoft.com/office/drawing/2015/10/21/chartex" xmlns:cx3="http://schemas.microsoft.com/office/drawing/2016/5/9/chartex" xmlns:cx4="http://schemas.microsoft.com/office/drawing/2016/5/10/chartex" xmlns:cx5="http://schemas.microsoft.com/office/drawing/2016/5/11/chartex" xmlns:cx6="http://schemas.microsoft.com/office/drawing/2016/5/12/chartex" xmlns:cx7="http://schemas.microsoft.com/office/drawing/2016/5/13/chartex" xmlns:cx8="http://schemas.microsoft.com/office/drawing/2016/5/14/chartex" xmlns:mc="http://schemas.openxmlformats.org/markup-compatibility/2006" xmlns:aink="http://schemas.microsoft.com/office/drawing/2016/ink" xmlns:am3d="http://schemas.microsoft.com/office/drawing/2017/model3d" xmlns:o="urn:schemas-microsoft-com:office:office" xmlns:oel="http://schemas.microsoft.com/office/2019/extlst" xmlns:r="http://schemas.openxmlformats.org/officeDocument/2006/relationships" xmlns:m="http://schemas.openxmlformats.org/officeDocument/2006/math" xmlns:v="urn:schemas-microsoft-com:vml" xmlns:wp14="http://schemas.microsoft.com/office/word/2010/wordprocessingDrawing" xmlns:wp="http://schemas.openxmlformats.org/drawingml/2006/wordprocessingDrawing" xmlns:w10="urn:schemas-microsoft-com:office:word" xmlns:w="http://schemas.openxmlformats.org/wordprocessingml/2006/main" xmlns:w14="http://schemas.microsoft.com/office/word/2010/wordml" xmlns:w15="http://schemas.microsoft.com/office/word/2012/wordml" xmlns:w16cex="http://schemas.microsoft.com/office/word/2018/wordml/cex" xmlns:w16cid="http://schemas.microsoft.com/office/word/2016/wordml/cid" xmlns:w16="http://schemas.microsoft.com/office/word/2018/wordml" xmlns:w16du="http://schemas.microsoft.com/office/word/2023/wordml/word16du" xmlns:w16sdtdh="http://schemas.microsoft.com/office/word/2020/wordml/sdtdatahash" xmlns:w16sdtfl="http://schemas.microsoft.com/office/word/2024/wordml/sdtformatlock" xmlns:w16se="http://schemas.microsoft.com/office/word/2015/wordml/symex" xmlns:wpg="http://schemas.microsoft.com/office/word/2010/wordprocessingGroup" xmlns:wpi="http://schemas.microsoft.com/office/word/2010/wordprocessingInk" xmlns:wne="http://schemas.microsoft.com/office/word/2006/wordml" xmlns:wps="http://schemas.microsoft.com/office/word/2010/wordprocessingShape" mc:Ignorable="w14 w15 w16se w16cid w16 w16cex w16sdtdh w16sdtfl w16du wp14">
+  <w:footnote w:type="separator" w:id="-1">
+    <w:p>
+      <w:pPr>
+        <w:spacing w:after="0" w:line="240" w:lineRule="auto"/>
+      </w:pPr>
+      <w:r>
+        <w:separator/>
+      </w:r>
+    </w:p>
+  </w:footnote>
+  <w:footnote w:type="continuationSeparator" w:id="0">
+    <w:p>
+      <w:pPr>
+        <w:spacing w:after="0" w:line="240" w:lineRule="auto"/>
+      </w:pPr>
+      <w:r>
+        <w:continuationSeparator/>
+      </w:r>
+    </w:p>
+  </w:footnote>
+</w:footnotes>
+</file>
+
+<file path=word/header1.xml><?xml version="1.0" encoding="utf-8"?>
+<w:hdr xmlns:wpc="http://schemas.microsoft.com/office/word/2010/wordprocessingCanvas" xmlns:cx="http://schemas.microsoft.com/office/drawing/2014/chartex" xmlns:cx1="http://schemas.microsoft.com/office/drawing/2015/9/8/chartex" xmlns:cx2="http://schemas.microsoft.com/office/drawing/2015/10/21/chartex" xmlns:cx3="http://schemas.microsoft.com/office/drawing/2016/5/9/chartex" xmlns:cx4="http://schemas.microsoft.com/office/drawing/2016/5/10/chartex" xmlns:cx5="http://schemas.microsoft.com/office/drawing/2016/5/11/chartex" xmlns:cx6="http://schemas.microsoft.com/office/drawing/2016/5/12/chartex" xmlns:cx7="http://schemas.microsoft.com/office/drawing/2016/5/13/chartex" xmlns:cx8="http://schemas.microsoft.com/office/drawing/2016/5/14/chartex" xmlns:mc="http://schemas.openxmlformats.org/markup-compatibility/2006" xmlns:aink="http://schemas.microsoft.com/office/drawing/2016/ink" xmlns:am3d="http://schemas.microsoft.com/office/drawing/2017/model3d" xmlns:o="urn:schemas-microsoft-com:office:office" xmlns:oel="http://schemas.microsoft.com/office/2019/extlst" xmlns:r="http://schemas.openxmlformats.org/officeDocument/2006/relationships" xmlns:m="http://schemas.openxmlformats.org/officeDocument/2006/math" xmlns:v="urn:schemas-microsoft-com:vml" xmlns:wp14="http://schemas.microsoft.com/office/word/2010/wordprocessingDrawing" xmlns:wp="http://schemas.openxmlformats.org/drawingml/2006/wordprocessingDrawing" xmlns:w10="urn:schemas-microsoft-com:office:word" xmlns:w="http://schemas.openxmlformats.org/wordprocessingml/2006/main" xmlns:w14="http://schemas.microsoft.com/office/word/2010/wordml" xmlns:w15="http://schemas.microsoft.com/office/word/2012/wordml" xmlns:w16cex="http://schemas.microsoft.com/office/word/2018/wordml/cex" xmlns:w16cid="http://schemas.microsoft.com/office/word/2016/wordml/cid" xmlns:w16="http://schemas.microsoft.com/office/word/2018/wordml" xmlns:w16du="http://schemas.microsoft.com/office/word/2023/wordml/word16du" xmlns:w16sdtdh="http://schemas.microsoft.com/office/word/2020/wordml/sdtdatahash" xmlns:w16sdtfl="http://schemas.microsoft.com/office/word/2024/wordml/sdtformatlock" xmlns:w16se="http://schemas.microsoft.com/office/word/2015/wordml/symex" xmlns:wpg="http://schemas.microsoft.com/office/word/2010/wordprocessingGroup" xmlns:wpi="http://schemas.microsoft.com/office/word/2010/wordprocessingInk" xmlns:wne="http://schemas.microsoft.com/office/word/2006/wordml" xmlns:wps="http://schemas.microsoft.com/office/word/2010/wordprocessingShape" mc:Ignorable="w14 w15 w16se w16cid w16 w16cex w16sdtdh w16sdtfl w16du wp14">
+  <w:p>
+    <w:pPr>
+      <w:pStyle w:val="Header"/>
+    </w:pPr>
+  </w:p>
+  <w:p>
+    <w:pPr>
+      <w:pStyle w:val="Header"/>
+    </w:pPr>
+  </w:p>
+  <w:p>
+    <w:pPr>
+      <w:pStyle w:val="Header"/>
+    </w:pPr>
+  </w:p>
+  <w:p>
+    <w:pPr>
+      <w:pStyle w:val="Header"/>
+    </w:pPr>
+  </w:p>
+  <w:p>
+    <w:pPr>
+      <w:pStyle w:val="Header"/>
+    </w:pPr>
+  </w:p>
+</w:hdr>
 </file>
 
 <file path=word/numbering.xml><?xml version="1.0" encoding="utf-8"?>
@@ -2556,6 +2350,7 @@
   <w:style w:type="character" w:default="1" w:styleId="DefaultParagraphFont">
     <w:name w:val="Default Paragraph Font"/>
     <w:uiPriority w:val="1"/>
+    <w:semiHidden/>
     <w:unhideWhenUsed/>
   </w:style>
   <w:style w:type="table" w:default="1" w:styleId="TableNormal">
@@ -2647,6 +2442,50 @@
       <w:sz w:val="24"/>
       <w:szCs w:val="24"/>
     </w:rPr>
+  </w:style>
+  <w:style w:type="paragraph" w:styleId="Header">
+    <w:name w:val="header"/>
+    <w:basedOn w:val="Normal"/>
+    <w:link w:val="HeaderChar"/>
+    <w:uiPriority w:val="99"/>
+    <w:unhideWhenUsed/>
+    <w:rsid w:val="00851F20"/>
+    <w:pPr>
+      <w:tabs>
+        <w:tab w:val="center" w:pos="4513"/>
+        <w:tab w:val="right" w:pos="9026"/>
+      </w:tabs>
+      <w:spacing w:after="0" w:line="240" w:lineRule="auto"/>
+    </w:pPr>
+  </w:style>
+  <w:style w:type="character" w:customStyle="1" w:styleId="HeaderChar">
+    <w:name w:val="Header Char"/>
+    <w:basedOn w:val="DefaultParagraphFont"/>
+    <w:link w:val="Header"/>
+    <w:uiPriority w:val="99"/>
+    <w:rsid w:val="00851F20"/>
+  </w:style>
+  <w:style w:type="paragraph" w:styleId="Footer">
+    <w:name w:val="footer"/>
+    <w:basedOn w:val="Normal"/>
+    <w:link w:val="FooterChar"/>
+    <w:uiPriority w:val="99"/>
+    <w:unhideWhenUsed/>
+    <w:rsid w:val="00851F20"/>
+    <w:pPr>
+      <w:tabs>
+        <w:tab w:val="center" w:pos="4513"/>
+        <w:tab w:val="right" w:pos="9026"/>
+      </w:tabs>
+      <w:spacing w:after="0" w:line="240" w:lineRule="auto"/>
+    </w:pPr>
+  </w:style>
+  <w:style w:type="character" w:customStyle="1" w:styleId="FooterChar">
+    <w:name w:val="Footer Char"/>
+    <w:basedOn w:val="DefaultParagraphFont"/>
+    <w:link w:val="Footer"/>
+    <w:uiPriority w:val="99"/>
+    <w:rsid w:val="00851F20"/>
   </w:style>
 </w:styles>
 </file>
